--- a/docs/Linear Regression using Tensorflow.docx
+++ b/docs/Linear Regression using Tensorflow.docx
@@ -3,8 +3,6 @@
 <w:document xmlns:wpc="http://schemas.microsoft.com/office/word/2010/wordprocessingCanvas" xmlns:cx="http://schemas.microsoft.com/office/drawing/2014/chartex" xmlns:cx1="http://schemas.microsoft.com/office/drawing/2015/9/8/chartex" xmlns:mc="http://schemas.openxmlformats.org/markup-compatibility/2006" xmlns:o="urn:schemas-microsoft-com:office:office" xmlns:r="http://schemas.openxmlformats.org/officeDocument/2006/relationships" xmlns:m="http://schemas.openxmlformats.org/officeDocument/2006/math" xmlns:v="urn:schemas-microsoft-com:vml" xmlns:wp14="http://schemas.microsoft.com/office/word/2010/wordprocessingDrawing" xmlns:wp="http://schemas.openxmlformats.org/drawingml/2006/wordprocessingDrawing" xmlns:w10="urn:schemas-microsoft-com:office:word" xmlns:w="http://schemas.openxmlformats.org/wordprocessingml/2006/main" xmlns:w14="http://schemas.microsoft.com/office/word/2010/wordml" xmlns:w15="http://schemas.microsoft.com/office/word/2012/wordml" xmlns:w16se="http://schemas.microsoft.com/office/word/2015/wordml/symex" xmlns:wpg="http://schemas.microsoft.com/office/word/2010/wordprocessingGroup" xmlns:wpi="http://schemas.microsoft.com/office/word/2010/wordprocessingInk" xmlns:wne="http://schemas.microsoft.com/office/word/2006/wordml" xmlns:wps="http://schemas.microsoft.com/office/word/2010/wordprocessingShape" mc:Ignorable="w14 w15 w16se wp14">
   <w:body>
     <w:p>
-      <w:bookmarkStart w:id="0" w:name="_GoBack"/>
-      <w:bookmarkEnd w:id="0"/>
       <w:r>
         <w:rPr>
           <w:b/>
@@ -226,15 +224,7 @@
     <w:p/>
     <w:p>
       <w:r>
-        <w:t xml:space="preserve">Here we are using a </w:t>
-      </w:r>
-      <w:proofErr w:type="spellStart"/>
-      <w:r>
-        <w:t>scikit</w:t>
-      </w:r>
-      <w:proofErr w:type="spellEnd"/>
-      <w:r>
-        <w:t xml:space="preserve"> learn framework which internally uses iterative approach to attain the linear regression </w:t>
+        <w:t xml:space="preserve">Here we are using a scikit learn framework which internally uses iterative approach to attain the linear regression </w:t>
       </w:r>
     </w:p>
     <w:p/>
@@ -574,65 +564,23 @@
       </w:r>
     </w:p>
     <w:p>
-      <w:proofErr w:type="spellStart"/>
-      <w:r>
-        <w:t>Numpy</w:t>
-      </w:r>
-      <w:proofErr w:type="spellEnd"/>
-      <w:r>
-        <w:t xml:space="preserve"> import for array processing, python doesn’t have built in array support. The feature of working with native arrays can be used in python with the help of </w:t>
-      </w:r>
-      <w:proofErr w:type="spellStart"/>
-      <w:r>
-        <w:t>numpy</w:t>
-      </w:r>
-      <w:proofErr w:type="spellEnd"/>
-      <w:r>
-        <w:t xml:space="preserve"> library.</w:t>
-      </w:r>
-    </w:p>
-    <w:p>
-      <w:r>
-        <w:t xml:space="preserve">Pandas is a library of python used for working with tables, on importing the data, mostly data will be of table format, for ease manipulation of tables </w:t>
-      </w:r>
-      <w:proofErr w:type="gramStart"/>
-      <w:r>
-        <w:t>pandas</w:t>
-      </w:r>
-      <w:proofErr w:type="gramEnd"/>
-      <w:r>
-        <w:t xml:space="preserve"> library is imported</w:t>
-      </w:r>
-    </w:p>
-    <w:p>
-      <w:proofErr w:type="spellStart"/>
-      <w:r>
-        <w:t>Matplotlib</w:t>
-      </w:r>
-      <w:proofErr w:type="spellEnd"/>
-      <w:r>
-        <w:t xml:space="preserve"> is a library of python used to plot graphs, for the purpose of visualizing the results we would be plotting the results with the help of </w:t>
-      </w:r>
-      <w:proofErr w:type="spellStart"/>
-      <w:r>
-        <w:t>matplotlib</w:t>
-      </w:r>
-      <w:proofErr w:type="spellEnd"/>
-      <w:r>
-        <w:t xml:space="preserve"> library.</w:t>
-      </w:r>
-    </w:p>
-    <w:p>
-      <w:r>
-        <w:t xml:space="preserve">Tensorflow import since we are going to use </w:t>
-      </w:r>
-      <w:proofErr w:type="spellStart"/>
-      <w:r>
-        <w:t>tensorflow</w:t>
-      </w:r>
-      <w:proofErr w:type="spellEnd"/>
-      <w:r>
-        <w:t xml:space="preserve"> framework for building model.</w:t>
+      <w:r>
+        <w:t>Numpy import for array processing, python doesn’t have built in array support. The feature of working with native arrays can be used in python with the help of numpy library.</w:t>
+      </w:r>
+    </w:p>
+    <w:p>
+      <w:r>
+        <w:t>Pandas is a library of python used for working with tables, on importing the data, mostly data will be of table format, for ease manipulation of tables pandas library is imported</w:t>
+      </w:r>
+    </w:p>
+    <w:p>
+      <w:r>
+        <w:t>Matplotlib is a library of python used to plot graphs, for the purpose of visualizing the results we would be plotting the results with the help of matplotlib library.</w:t>
+      </w:r>
+    </w:p>
+    <w:p>
+      <w:r>
+        <w:t>Tensorflow import since we are going to use tensorflow framework for building model.</w:t>
       </w:r>
     </w:p>
     <w:p/>
@@ -702,25 +650,7 @@
                 <w:color w:val="F8F8F2"/>
                 <w:shd w:val="clear" w:color="auto" w:fill="282A36"/>
               </w:rPr>
-              <w:t xml:space="preserve"> </w:t>
-            </w:r>
-            <w:proofErr w:type="spellStart"/>
-            <w:r>
-              <w:rPr>
-                <w:rFonts w:ascii="Consolas" w:eastAsia="Consolas" w:hAnsi="Consolas" w:cs="Consolas"/>
-                <w:color w:val="F8F8F2"/>
-                <w:shd w:val="clear" w:color="auto" w:fill="282A36"/>
-              </w:rPr>
-              <w:t>numpy</w:t>
-            </w:r>
-            <w:proofErr w:type="spellEnd"/>
-            <w:r>
-              <w:rPr>
-                <w:rFonts w:ascii="Consolas" w:eastAsia="Consolas" w:hAnsi="Consolas" w:cs="Consolas"/>
-                <w:color w:val="F8F8F2"/>
-                <w:shd w:val="clear" w:color="auto" w:fill="282A36"/>
-              </w:rPr>
-              <w:t xml:space="preserve"> </w:t>
+              <w:t xml:space="preserve"> numpy </w:t>
             </w:r>
             <w:r>
               <w:rPr>
@@ -779,18 +709,8 @@
                 <w:color w:val="F8F8F2"/>
                 <w:shd w:val="clear" w:color="auto" w:fill="282A36"/>
               </w:rPr>
-              <w:t xml:space="preserve"> </w:t>
-            </w:r>
-            <w:proofErr w:type="spellStart"/>
-            <w:r>
-              <w:rPr>
-                <w:rFonts w:ascii="Consolas" w:eastAsia="Consolas" w:hAnsi="Consolas" w:cs="Consolas"/>
-                <w:color w:val="F8F8F2"/>
-                <w:shd w:val="clear" w:color="auto" w:fill="282A36"/>
-              </w:rPr>
-              <w:t>pd</w:t>
-            </w:r>
-            <w:proofErr w:type="spellEnd"/>
+              <w:t xml:space="preserve"> pd</w:t>
+            </w:r>
             <w:r>
               <w:rPr>
                 <w:rFonts w:ascii="Consolas" w:eastAsia="Consolas" w:hAnsi="Consolas" w:cs="Consolas"/>
@@ -814,25 +734,7 @@
                 <w:color w:val="F8F8F2"/>
                 <w:shd w:val="clear" w:color="auto" w:fill="282A36"/>
               </w:rPr>
-              <w:t xml:space="preserve"> </w:t>
-            </w:r>
-            <w:proofErr w:type="spellStart"/>
-            <w:r>
-              <w:rPr>
-                <w:rFonts w:ascii="Consolas" w:eastAsia="Consolas" w:hAnsi="Consolas" w:cs="Consolas"/>
-                <w:color w:val="F8F8F2"/>
-                <w:shd w:val="clear" w:color="auto" w:fill="282A36"/>
-              </w:rPr>
-              <w:t>matplotlib.pyplot</w:t>
-            </w:r>
-            <w:proofErr w:type="spellEnd"/>
-            <w:r>
-              <w:rPr>
-                <w:rFonts w:ascii="Consolas" w:eastAsia="Consolas" w:hAnsi="Consolas" w:cs="Consolas"/>
-                <w:color w:val="F8F8F2"/>
-                <w:shd w:val="clear" w:color="auto" w:fill="282A36"/>
-              </w:rPr>
-              <w:t xml:space="preserve"> </w:t>
+              <w:t xml:space="preserve"> matplotlib.pyplot </w:t>
             </w:r>
             <w:r>
               <w:rPr>
@@ -849,18 +751,8 @@
                 <w:color w:val="F8F8F2"/>
                 <w:shd w:val="clear" w:color="auto" w:fill="282A36"/>
               </w:rPr>
-              <w:t xml:space="preserve"> </w:t>
-            </w:r>
-            <w:proofErr w:type="spellStart"/>
-            <w:r>
-              <w:rPr>
-                <w:rFonts w:ascii="Consolas" w:eastAsia="Consolas" w:hAnsi="Consolas" w:cs="Consolas"/>
-                <w:color w:val="F8F8F2"/>
-                <w:shd w:val="clear" w:color="auto" w:fill="282A36"/>
-              </w:rPr>
-              <w:t>plt</w:t>
-            </w:r>
-            <w:proofErr w:type="spellEnd"/>
+              <w:t xml:space="preserve"> plt</w:t>
+            </w:r>
             <w:r>
               <w:rPr>
                 <w:rFonts w:ascii="Consolas" w:eastAsia="Consolas" w:hAnsi="Consolas" w:cs="Consolas"/>
@@ -885,25 +777,7 @@
                 <w:color w:val="F8F8F2"/>
                 <w:shd w:val="clear" w:color="auto" w:fill="282A36"/>
               </w:rPr>
-              <w:t xml:space="preserve"> </w:t>
-            </w:r>
-            <w:proofErr w:type="spellStart"/>
-            <w:r>
-              <w:rPr>
-                <w:rFonts w:ascii="Consolas" w:eastAsia="Consolas" w:hAnsi="Consolas" w:cs="Consolas"/>
-                <w:color w:val="F8F8F2"/>
-                <w:shd w:val="clear" w:color="auto" w:fill="282A36"/>
-              </w:rPr>
-              <w:t>tensorflow</w:t>
-            </w:r>
-            <w:proofErr w:type="spellEnd"/>
-            <w:r>
-              <w:rPr>
-                <w:rFonts w:ascii="Consolas" w:eastAsia="Consolas" w:hAnsi="Consolas" w:cs="Consolas"/>
-                <w:color w:val="F8F8F2"/>
-                <w:shd w:val="clear" w:color="auto" w:fill="282A36"/>
-              </w:rPr>
-              <w:t xml:space="preserve"> </w:t>
+              <w:t xml:space="preserve"> tensorflow </w:t>
             </w:r>
             <w:r>
               <w:rPr>
@@ -920,18 +794,8 @@
                 <w:color w:val="F8F8F2"/>
                 <w:shd w:val="clear" w:color="auto" w:fill="282A36"/>
               </w:rPr>
-              <w:t xml:space="preserve"> </w:t>
-            </w:r>
-            <w:proofErr w:type="spellStart"/>
-            <w:r>
-              <w:rPr>
-                <w:rFonts w:ascii="Consolas" w:eastAsia="Consolas" w:hAnsi="Consolas" w:cs="Consolas"/>
-                <w:color w:val="F8F8F2"/>
-                <w:shd w:val="clear" w:color="auto" w:fill="282A36"/>
-              </w:rPr>
-              <w:t>tf</w:t>
-            </w:r>
-            <w:proofErr w:type="spellEnd"/>
+              <w:t xml:space="preserve"> tf</w:t>
+            </w:r>
           </w:p>
         </w:tc>
       </w:tr>
@@ -963,23 +827,7 @@
         </w:rPr>
       </w:pPr>
       <w:r>
-        <w:t xml:space="preserve">In this line of code using the </w:t>
-      </w:r>
-      <w:proofErr w:type="spellStart"/>
-      <w:r>
-        <w:t>read_excel</w:t>
-      </w:r>
-      <w:proofErr w:type="spellEnd"/>
-      <w:r>
-        <w:t xml:space="preserve"> method of </w:t>
-      </w:r>
-      <w:proofErr w:type="gramStart"/>
-      <w:r>
-        <w:t>pandas</w:t>
-      </w:r>
-      <w:proofErr w:type="gramEnd"/>
-      <w:r>
-        <w:t xml:space="preserve"> library, the dataset has been imported from data folder and stored in dataset variable.</w:t>
+        <w:t>In this line of code using the read_excel method of pandas library, the dataset has been imported from data folder and stored in dataset variable.</w:t>
       </w:r>
     </w:p>
     <w:p>
@@ -988,37 +836,8 @@
       </w:r>
     </w:p>
     <w:p>
-      <w:proofErr w:type="gramStart"/>
-      <w:r>
-        <w:t>Note :</w:t>
-      </w:r>
-      <w:proofErr w:type="gramEnd"/>
-      <w:r>
-        <w:t xml:space="preserve"> On using Grey Kangaroos </w:t>
-      </w:r>
-      <w:proofErr w:type="spellStart"/>
-      <w:r>
-        <w:t>dataset,the</w:t>
-      </w:r>
-      <w:proofErr w:type="spellEnd"/>
-      <w:r>
-        <w:t xml:space="preserve"> data is </w:t>
-      </w:r>
-      <w:proofErr w:type="spellStart"/>
-      <w:r>
-        <w:t>normalised</w:t>
-      </w:r>
-      <w:proofErr w:type="spellEnd"/>
-      <w:r>
-        <w:t xml:space="preserve">, </w:t>
-      </w:r>
-      <w:proofErr w:type="spellStart"/>
-      <w:r>
-        <w:t>standardised,having</w:t>
-      </w:r>
-      <w:proofErr w:type="spellEnd"/>
-      <w:r>
-        <w:t xml:space="preserve"> a lot of inbuilt variance and outliers the code would result in a gradient exploding problem.</w:t>
+      <w:r>
+        <w:t>Note : On using Grey Kangaroos dataset,the data is normalised, standardised,having a lot of inbuilt variance and outliers the code would result in a gradient exploding problem.</w:t>
       </w:r>
     </w:p>
     <w:tbl>
@@ -1071,25 +890,7 @@
                 <w:shd w:val="clear" w:color="auto" w:fill="282A36"/>
               </w:rPr>
               <w:br/>
-              <w:t xml:space="preserve">dataset = </w:t>
-            </w:r>
-            <w:proofErr w:type="spellStart"/>
-            <w:r>
-              <w:rPr>
-                <w:rFonts w:ascii="Consolas" w:eastAsia="Consolas" w:hAnsi="Consolas" w:cs="Consolas"/>
-                <w:color w:val="F8F8F2"/>
-                <w:shd w:val="clear" w:color="auto" w:fill="282A36"/>
-              </w:rPr>
-              <w:t>pd.read_csv</w:t>
-            </w:r>
-            <w:proofErr w:type="spellEnd"/>
-            <w:r>
-              <w:rPr>
-                <w:rFonts w:ascii="Consolas" w:eastAsia="Consolas" w:hAnsi="Consolas" w:cs="Consolas"/>
-                <w:color w:val="F8F8F2"/>
-                <w:shd w:val="clear" w:color="auto" w:fill="282A36"/>
-              </w:rPr>
-              <w:t>(</w:t>
+              <w:t>dataset = pd.read_csv(</w:t>
             </w:r>
             <w:r>
               <w:rPr>
@@ -1203,15 +1004,7 @@
     </w:p>
     <w:p>
       <w:r>
-        <w:t xml:space="preserve">The X Column from the dataset is extracted into an X variable of type </w:t>
-      </w:r>
-      <w:proofErr w:type="spellStart"/>
-      <w:r>
-        <w:t>numpy</w:t>
-      </w:r>
-      <w:proofErr w:type="spellEnd"/>
-      <w:r>
-        <w:t>, similarly the y variable</w:t>
+        <w:t>The X Column from the dataset is extracted into an X variable of type numpy, similarly the y variable</w:t>
       </w:r>
     </w:p>
     <w:p>
@@ -1387,15 +1180,7 @@
     </w:p>
     <w:p>
       <w:r>
-        <w:t xml:space="preserve">So, values attribute is used to attain an </w:t>
-      </w:r>
-      <w:proofErr w:type="spellStart"/>
-      <w:r>
-        <w:t>numpy</w:t>
-      </w:r>
-      <w:proofErr w:type="spellEnd"/>
-      <w:r>
-        <w:t xml:space="preserve"> array</w:t>
+        <w:t>So, values attribute is used to attain an numpy array</w:t>
       </w:r>
     </w:p>
     <w:p/>
@@ -1500,24 +1285,7 @@
                 <w:shd w:val="clear" w:color="auto" w:fill="282A36"/>
               </w:rPr>
               <w:br/>
-            </w:r>
-            <w:proofErr w:type="spellStart"/>
-            <w:r>
-              <w:rPr>
-                <w:rFonts w:ascii="Consolas" w:eastAsia="Consolas" w:hAnsi="Consolas" w:cs="Consolas"/>
-                <w:color w:val="F8F8F2"/>
-                <w:shd w:val="clear" w:color="auto" w:fill="282A36"/>
-              </w:rPr>
-              <w:t>x_axis_label</w:t>
-            </w:r>
-            <w:proofErr w:type="spellEnd"/>
-            <w:r>
-              <w:rPr>
-                <w:rFonts w:ascii="Consolas" w:eastAsia="Consolas" w:hAnsi="Consolas" w:cs="Consolas"/>
-                <w:color w:val="F8F8F2"/>
-                <w:shd w:val="clear" w:color="auto" w:fill="282A36"/>
-              </w:rPr>
-              <w:t xml:space="preserve"> = </w:t>
+              <w:t xml:space="preserve">x_axis_label = </w:t>
             </w:r>
             <w:r>
               <w:rPr>
@@ -1534,24 +1302,7 @@
                 <w:shd w:val="clear" w:color="auto" w:fill="282A36"/>
               </w:rPr>
               <w:br/>
-            </w:r>
-            <w:proofErr w:type="spellStart"/>
-            <w:r>
-              <w:rPr>
-                <w:rFonts w:ascii="Consolas" w:eastAsia="Consolas" w:hAnsi="Consolas" w:cs="Consolas"/>
-                <w:color w:val="F8F8F2"/>
-                <w:shd w:val="clear" w:color="auto" w:fill="282A36"/>
-              </w:rPr>
-              <w:t>y_axis_label</w:t>
-            </w:r>
-            <w:proofErr w:type="spellEnd"/>
-            <w:r>
-              <w:rPr>
-                <w:rFonts w:ascii="Consolas" w:eastAsia="Consolas" w:hAnsi="Consolas" w:cs="Consolas"/>
-                <w:color w:val="F8F8F2"/>
-                <w:shd w:val="clear" w:color="auto" w:fill="282A36"/>
-              </w:rPr>
-              <w:t xml:space="preserve"> = </w:t>
+              <w:t xml:space="preserve">y_axis_label = </w:t>
             </w:r>
             <w:r>
               <w:rPr>
@@ -1568,42 +1319,7 @@
                 <w:shd w:val="clear" w:color="auto" w:fill="282A36"/>
               </w:rPr>
               <w:br/>
-            </w:r>
-            <w:proofErr w:type="spellStart"/>
-            <w:r>
-              <w:rPr>
-                <w:rFonts w:ascii="Consolas" w:eastAsia="Consolas" w:hAnsi="Consolas" w:cs="Consolas"/>
-                <w:color w:val="F8F8F2"/>
-                <w:shd w:val="clear" w:color="auto" w:fill="282A36"/>
-              </w:rPr>
-              <w:t>plt.scatter</w:t>
-            </w:r>
-            <w:proofErr w:type="spellEnd"/>
-            <w:r>
-              <w:rPr>
-                <w:rFonts w:ascii="Consolas" w:eastAsia="Consolas" w:hAnsi="Consolas" w:cs="Consolas"/>
-                <w:color w:val="F8F8F2"/>
-                <w:shd w:val="clear" w:color="auto" w:fill="282A36"/>
-              </w:rPr>
-              <w:t>(</w:t>
-            </w:r>
-            <w:proofErr w:type="spellStart"/>
-            <w:r>
-              <w:rPr>
-                <w:rFonts w:ascii="Consolas" w:eastAsia="Consolas" w:hAnsi="Consolas" w:cs="Consolas"/>
-                <w:color w:val="F8F8F2"/>
-                <w:shd w:val="clear" w:color="auto" w:fill="282A36"/>
-              </w:rPr>
-              <w:t>X,y</w:t>
-            </w:r>
-            <w:proofErr w:type="spellEnd"/>
-            <w:r>
-              <w:rPr>
-                <w:rFonts w:ascii="Consolas" w:eastAsia="Consolas" w:hAnsi="Consolas" w:cs="Consolas"/>
-                <w:color w:val="F8F8F2"/>
-                <w:shd w:val="clear" w:color="auto" w:fill="282A36"/>
-              </w:rPr>
-              <w:t>)</w:t>
+              <w:t>plt.scatter(X,y)</w:t>
             </w:r>
             <w:r>
               <w:rPr>
@@ -1612,24 +1328,7 @@
                 <w:shd w:val="clear" w:color="auto" w:fill="282A36"/>
               </w:rPr>
               <w:br/>
-            </w:r>
-            <w:proofErr w:type="spellStart"/>
-            <w:r>
-              <w:rPr>
-                <w:rFonts w:ascii="Consolas" w:eastAsia="Consolas" w:hAnsi="Consolas" w:cs="Consolas"/>
-                <w:color w:val="F8F8F2"/>
-                <w:shd w:val="clear" w:color="auto" w:fill="282A36"/>
-              </w:rPr>
-              <w:t>plt.title</w:t>
-            </w:r>
-            <w:proofErr w:type="spellEnd"/>
-            <w:r>
-              <w:rPr>
-                <w:rFonts w:ascii="Consolas" w:eastAsia="Consolas" w:hAnsi="Consolas" w:cs="Consolas"/>
-                <w:color w:val="F8F8F2"/>
-                <w:shd w:val="clear" w:color="auto" w:fill="282A36"/>
-              </w:rPr>
-              <w:t>(title)</w:t>
+              <w:t>plt.title(title)</w:t>
             </w:r>
             <w:r>
               <w:rPr>
@@ -1638,42 +1337,7 @@
                 <w:shd w:val="clear" w:color="auto" w:fill="282A36"/>
               </w:rPr>
               <w:br/>
-            </w:r>
-            <w:proofErr w:type="spellStart"/>
-            <w:r>
-              <w:rPr>
-                <w:rFonts w:ascii="Consolas" w:eastAsia="Consolas" w:hAnsi="Consolas" w:cs="Consolas"/>
-                <w:color w:val="F8F8F2"/>
-                <w:shd w:val="clear" w:color="auto" w:fill="282A36"/>
-              </w:rPr>
-              <w:t>plt.xlabel</w:t>
-            </w:r>
-            <w:proofErr w:type="spellEnd"/>
-            <w:r>
-              <w:rPr>
-                <w:rFonts w:ascii="Consolas" w:eastAsia="Consolas" w:hAnsi="Consolas" w:cs="Consolas"/>
-                <w:color w:val="F8F8F2"/>
-                <w:shd w:val="clear" w:color="auto" w:fill="282A36"/>
-              </w:rPr>
-              <w:t>(</w:t>
-            </w:r>
-            <w:proofErr w:type="spellStart"/>
-            <w:r>
-              <w:rPr>
-                <w:rFonts w:ascii="Consolas" w:eastAsia="Consolas" w:hAnsi="Consolas" w:cs="Consolas"/>
-                <w:color w:val="F8F8F2"/>
-                <w:shd w:val="clear" w:color="auto" w:fill="282A36"/>
-              </w:rPr>
-              <w:t>x_axis_label</w:t>
-            </w:r>
-            <w:proofErr w:type="spellEnd"/>
-            <w:r>
-              <w:rPr>
-                <w:rFonts w:ascii="Consolas" w:eastAsia="Consolas" w:hAnsi="Consolas" w:cs="Consolas"/>
-                <w:color w:val="F8F8F2"/>
-                <w:shd w:val="clear" w:color="auto" w:fill="282A36"/>
-              </w:rPr>
-              <w:t>)</w:t>
+              <w:t>plt.xlabel(x_axis_label)</w:t>
             </w:r>
             <w:r>
               <w:rPr>
@@ -1682,42 +1346,7 @@
                 <w:shd w:val="clear" w:color="auto" w:fill="282A36"/>
               </w:rPr>
               <w:br/>
-            </w:r>
-            <w:proofErr w:type="spellStart"/>
-            <w:r>
-              <w:rPr>
-                <w:rFonts w:ascii="Consolas" w:eastAsia="Consolas" w:hAnsi="Consolas" w:cs="Consolas"/>
-                <w:color w:val="F8F8F2"/>
-                <w:shd w:val="clear" w:color="auto" w:fill="282A36"/>
-              </w:rPr>
-              <w:t>plt.ylabel</w:t>
-            </w:r>
-            <w:proofErr w:type="spellEnd"/>
-            <w:r>
-              <w:rPr>
-                <w:rFonts w:ascii="Consolas" w:eastAsia="Consolas" w:hAnsi="Consolas" w:cs="Consolas"/>
-                <w:color w:val="F8F8F2"/>
-                <w:shd w:val="clear" w:color="auto" w:fill="282A36"/>
-              </w:rPr>
-              <w:t>(</w:t>
-            </w:r>
-            <w:proofErr w:type="spellStart"/>
-            <w:r>
-              <w:rPr>
-                <w:rFonts w:ascii="Consolas" w:eastAsia="Consolas" w:hAnsi="Consolas" w:cs="Consolas"/>
-                <w:color w:val="F8F8F2"/>
-                <w:shd w:val="clear" w:color="auto" w:fill="282A36"/>
-              </w:rPr>
-              <w:t>y_axis_label</w:t>
-            </w:r>
-            <w:proofErr w:type="spellEnd"/>
-            <w:r>
-              <w:rPr>
-                <w:rFonts w:ascii="Consolas" w:eastAsia="Consolas" w:hAnsi="Consolas" w:cs="Consolas"/>
-                <w:color w:val="F8F8F2"/>
-                <w:shd w:val="clear" w:color="auto" w:fill="282A36"/>
-              </w:rPr>
-              <w:t>)</w:t>
+              <w:t>plt.ylabel(y_axis_label)</w:t>
             </w:r>
             <w:r>
               <w:rPr>
@@ -1726,24 +1355,7 @@
                 <w:shd w:val="clear" w:color="auto" w:fill="282A36"/>
               </w:rPr>
               <w:br/>
-            </w:r>
-            <w:proofErr w:type="spellStart"/>
-            <w:r>
-              <w:rPr>
-                <w:rFonts w:ascii="Consolas" w:eastAsia="Consolas" w:hAnsi="Consolas" w:cs="Consolas"/>
-                <w:color w:val="F8F8F2"/>
-                <w:shd w:val="clear" w:color="auto" w:fill="282A36"/>
-              </w:rPr>
-              <w:t>plt.show</w:t>
-            </w:r>
-            <w:proofErr w:type="spellEnd"/>
-            <w:r>
-              <w:rPr>
-                <w:rFonts w:ascii="Consolas" w:eastAsia="Consolas" w:hAnsi="Consolas" w:cs="Consolas"/>
-                <w:color w:val="F8F8F2"/>
-                <w:shd w:val="clear" w:color="auto" w:fill="282A36"/>
-              </w:rPr>
-              <w:t>()</w:t>
+              <w:t>plt.show()</w:t>
             </w:r>
           </w:p>
         </w:tc>
@@ -1875,96 +1487,23 @@
                 <w:shd w:val="clear" w:color="auto" w:fill="282A36"/>
               </w:rPr>
               <w:br/>
-            </w:r>
-            <w:proofErr w:type="spellStart"/>
-            <w:r>
-              <w:rPr>
-                <w:rFonts w:ascii="Consolas" w:eastAsia="Consolas" w:hAnsi="Consolas" w:cs="Consolas"/>
-                <w:color w:val="F8F8F2"/>
-                <w:shd w:val="clear" w:color="auto" w:fill="282A36"/>
-              </w:rPr>
-              <w:t>X_train,X_test</w:t>
-            </w:r>
-            <w:proofErr w:type="spellEnd"/>
-            <w:r>
-              <w:rPr>
-                <w:rFonts w:ascii="Consolas" w:eastAsia="Consolas" w:hAnsi="Consolas" w:cs="Consolas"/>
-                <w:color w:val="F8F8F2"/>
-                <w:shd w:val="clear" w:color="auto" w:fill="282A36"/>
-              </w:rPr>
-              <w:t xml:space="preserve"> = </w:t>
-            </w:r>
-            <w:proofErr w:type="spellStart"/>
-            <w:r>
-              <w:rPr>
-                <w:rFonts w:ascii="Consolas" w:eastAsia="Consolas" w:hAnsi="Consolas" w:cs="Consolas"/>
-                <w:color w:val="F8F8F2"/>
-                <w:shd w:val="clear" w:color="auto" w:fill="282A36"/>
-              </w:rPr>
-              <w:t>np.split</w:t>
-            </w:r>
-            <w:proofErr w:type="spellEnd"/>
-            <w:r>
-              <w:rPr>
-                <w:rFonts w:ascii="Consolas" w:eastAsia="Consolas" w:hAnsi="Consolas" w:cs="Consolas"/>
-                <w:color w:val="F8F8F2"/>
-                <w:shd w:val="clear" w:color="auto" w:fill="282A36"/>
-              </w:rPr>
-              <w:t>(</w:t>
-            </w:r>
-            <w:proofErr w:type="spellStart"/>
-            <w:r>
-              <w:rPr>
-                <w:rFonts w:ascii="Consolas" w:eastAsia="Consolas" w:hAnsi="Consolas" w:cs="Consolas"/>
-                <w:color w:val="F8F8F2"/>
-                <w:shd w:val="clear" w:color="auto" w:fill="282A36"/>
-              </w:rPr>
-              <w:t>X,indices_or_sections</w:t>
-            </w:r>
-            <w:proofErr w:type="spellEnd"/>
-            <w:r>
-              <w:rPr>
-                <w:rFonts w:ascii="Consolas" w:eastAsia="Consolas" w:hAnsi="Consolas" w:cs="Consolas"/>
-                <w:color w:val="F8F8F2"/>
-                <w:shd w:val="clear" w:color="auto" w:fill="282A36"/>
-              </w:rPr>
-              <w:t xml:space="preserve"> = [</w:t>
-            </w:r>
-            <w:proofErr w:type="spellStart"/>
-            <w:r>
-              <w:rPr>
-                <w:rFonts w:ascii="Consolas" w:eastAsia="Consolas" w:hAnsi="Consolas" w:cs="Consolas"/>
-                <w:color w:val="F8F8F2"/>
-                <w:shd w:val="clear" w:color="auto" w:fill="282A36"/>
-              </w:rPr>
-              <w:t>int</w:t>
-            </w:r>
-            <w:proofErr w:type="spellEnd"/>
-            <w:r>
-              <w:rPr>
-                <w:rFonts w:ascii="Consolas" w:eastAsia="Consolas" w:hAnsi="Consolas" w:cs="Consolas"/>
-                <w:color w:val="F8F8F2"/>
-                <w:shd w:val="clear" w:color="auto" w:fill="282A36"/>
-              </w:rPr>
-              <w:t>(</w:t>
-            </w:r>
-            <w:proofErr w:type="spellStart"/>
-            <w:r>
-              <w:rPr>
-                <w:rFonts w:ascii="Consolas" w:eastAsia="Consolas" w:hAnsi="Consolas" w:cs="Consolas"/>
-                <w:color w:val="F8F8F2"/>
-                <w:shd w:val="clear" w:color="auto" w:fill="282A36"/>
-              </w:rPr>
-              <w:t>len</w:t>
-            </w:r>
-            <w:proofErr w:type="spellEnd"/>
-            <w:r>
-              <w:rPr>
-                <w:rFonts w:ascii="Consolas" w:eastAsia="Consolas" w:hAnsi="Consolas" w:cs="Consolas"/>
-                <w:color w:val="F8F8F2"/>
-                <w:shd w:val="clear" w:color="auto" w:fill="282A36"/>
-              </w:rPr>
-              <w:t>(X)*0.2)])</w:t>
+              <w:t>X_train,X_test = np.split(X,indic</w:t>
+            </w:r>
+            <w:r>
+              <w:rPr>
+                <w:rFonts w:ascii="Consolas" w:eastAsia="Consolas" w:hAnsi="Consolas" w:cs="Consolas"/>
+                <w:color w:val="F8F8F2"/>
+                <w:shd w:val="clear" w:color="auto" w:fill="282A36"/>
+              </w:rPr>
+              <w:t>es_or_sections = [int(len(X)*0.8</w:t>
+            </w:r>
+            <w:r>
+              <w:rPr>
+                <w:rFonts w:ascii="Consolas" w:eastAsia="Consolas" w:hAnsi="Consolas" w:cs="Consolas"/>
+                <w:color w:val="F8F8F2"/>
+                <w:shd w:val="clear" w:color="auto" w:fill="282A36"/>
+              </w:rPr>
+              <w:t>)])</w:t>
             </w:r>
             <w:r>
               <w:rPr>
@@ -1973,96 +1512,25 @@
                 <w:shd w:val="clear" w:color="auto" w:fill="282A36"/>
               </w:rPr>
               <w:br/>
-            </w:r>
-            <w:proofErr w:type="spellStart"/>
-            <w:r>
-              <w:rPr>
-                <w:rFonts w:ascii="Consolas" w:eastAsia="Consolas" w:hAnsi="Consolas" w:cs="Consolas"/>
-                <w:color w:val="F8F8F2"/>
-                <w:shd w:val="clear" w:color="auto" w:fill="282A36"/>
-              </w:rPr>
-              <w:t>y_train,y_test</w:t>
-            </w:r>
-            <w:proofErr w:type="spellEnd"/>
-            <w:r>
-              <w:rPr>
-                <w:rFonts w:ascii="Consolas" w:eastAsia="Consolas" w:hAnsi="Consolas" w:cs="Consolas"/>
-                <w:color w:val="F8F8F2"/>
-                <w:shd w:val="clear" w:color="auto" w:fill="282A36"/>
-              </w:rPr>
-              <w:t xml:space="preserve"> = </w:t>
-            </w:r>
-            <w:proofErr w:type="spellStart"/>
-            <w:r>
-              <w:rPr>
-                <w:rFonts w:ascii="Consolas" w:eastAsia="Consolas" w:hAnsi="Consolas" w:cs="Consolas"/>
-                <w:color w:val="F8F8F2"/>
-                <w:shd w:val="clear" w:color="auto" w:fill="282A36"/>
-              </w:rPr>
-              <w:t>np.split</w:t>
-            </w:r>
-            <w:proofErr w:type="spellEnd"/>
-            <w:r>
-              <w:rPr>
-                <w:rFonts w:ascii="Consolas" w:eastAsia="Consolas" w:hAnsi="Consolas" w:cs="Consolas"/>
-                <w:color w:val="F8F8F2"/>
-                <w:shd w:val="clear" w:color="auto" w:fill="282A36"/>
-              </w:rPr>
-              <w:t>(</w:t>
-            </w:r>
-            <w:proofErr w:type="spellStart"/>
-            <w:r>
-              <w:rPr>
-                <w:rFonts w:ascii="Consolas" w:eastAsia="Consolas" w:hAnsi="Consolas" w:cs="Consolas"/>
-                <w:color w:val="F8F8F2"/>
-                <w:shd w:val="clear" w:color="auto" w:fill="282A36"/>
-              </w:rPr>
-              <w:t>y,indices_or_sections</w:t>
-            </w:r>
-            <w:proofErr w:type="spellEnd"/>
-            <w:r>
-              <w:rPr>
-                <w:rFonts w:ascii="Consolas" w:eastAsia="Consolas" w:hAnsi="Consolas" w:cs="Consolas"/>
-                <w:color w:val="F8F8F2"/>
-                <w:shd w:val="clear" w:color="auto" w:fill="282A36"/>
-              </w:rPr>
-              <w:t xml:space="preserve"> = [</w:t>
-            </w:r>
-            <w:proofErr w:type="spellStart"/>
-            <w:r>
-              <w:rPr>
-                <w:rFonts w:ascii="Consolas" w:eastAsia="Consolas" w:hAnsi="Consolas" w:cs="Consolas"/>
-                <w:color w:val="F8F8F2"/>
-                <w:shd w:val="clear" w:color="auto" w:fill="282A36"/>
-              </w:rPr>
-              <w:t>int</w:t>
-            </w:r>
-            <w:proofErr w:type="spellEnd"/>
-            <w:r>
-              <w:rPr>
-                <w:rFonts w:ascii="Consolas" w:eastAsia="Consolas" w:hAnsi="Consolas" w:cs="Consolas"/>
-                <w:color w:val="F8F8F2"/>
-                <w:shd w:val="clear" w:color="auto" w:fill="282A36"/>
-              </w:rPr>
-              <w:t>(</w:t>
-            </w:r>
-            <w:proofErr w:type="spellStart"/>
-            <w:r>
-              <w:rPr>
-                <w:rFonts w:ascii="Consolas" w:eastAsia="Consolas" w:hAnsi="Consolas" w:cs="Consolas"/>
-                <w:color w:val="F8F8F2"/>
-                <w:shd w:val="clear" w:color="auto" w:fill="282A36"/>
-              </w:rPr>
-              <w:t>len</w:t>
-            </w:r>
-            <w:proofErr w:type="spellEnd"/>
-            <w:r>
-              <w:rPr>
-                <w:rFonts w:ascii="Consolas" w:eastAsia="Consolas" w:hAnsi="Consolas" w:cs="Consolas"/>
-                <w:color w:val="F8F8F2"/>
-                <w:shd w:val="clear" w:color="auto" w:fill="282A36"/>
-              </w:rPr>
-              <w:t>(X)*0.2)])</w:t>
+              <w:t>y_train,y_test = np.split(y,indices_or_sections = [int(l</w:t>
+            </w:r>
+            <w:r>
+              <w:rPr>
+                <w:rFonts w:ascii="Consolas" w:eastAsia="Consolas" w:hAnsi="Consolas" w:cs="Consolas"/>
+                <w:color w:val="F8F8F2"/>
+                <w:shd w:val="clear" w:color="auto" w:fill="282A36"/>
+              </w:rPr>
+              <w:t>en(X)*0.8</w:t>
+            </w:r>
+            <w:bookmarkStart w:id="0" w:name="_GoBack"/>
+            <w:bookmarkEnd w:id="0"/>
+            <w:r>
+              <w:rPr>
+                <w:rFonts w:ascii="Consolas" w:eastAsia="Consolas" w:hAnsi="Consolas" w:cs="Consolas"/>
+                <w:color w:val="F8F8F2"/>
+                <w:shd w:val="clear" w:color="auto" w:fill="282A36"/>
+              </w:rPr>
+              <w:t>)])</w:t>
             </w:r>
           </w:p>
         </w:tc>
@@ -2083,56 +1551,12 @@
           <w:sz w:val="36"/>
           <w:szCs w:val="36"/>
         </w:rPr>
-        <w:t xml:space="preserve">Reshaping the </w:t>
-      </w:r>
-      <w:proofErr w:type="spellStart"/>
-      <w:r>
-        <w:rPr>
-          <w:b/>
-          <w:sz w:val="36"/>
-          <w:szCs w:val="36"/>
-        </w:rPr>
-        <w:t>numpy</w:t>
-      </w:r>
-      <w:proofErr w:type="spellEnd"/>
-      <w:r>
-        <w:rPr>
-          <w:b/>
-          <w:sz w:val="36"/>
-          <w:szCs w:val="36"/>
-        </w:rPr>
-        <w:t xml:space="preserve"> arrays since the </w:t>
-      </w:r>
-      <w:proofErr w:type="spellStart"/>
-      <w:r>
-        <w:rPr>
-          <w:b/>
-          <w:sz w:val="36"/>
-          <w:szCs w:val="36"/>
-        </w:rPr>
-        <w:t>tensorflow</w:t>
-      </w:r>
-      <w:proofErr w:type="spellEnd"/>
-      <w:r>
-        <w:rPr>
-          <w:b/>
-          <w:sz w:val="36"/>
-          <w:szCs w:val="36"/>
-        </w:rPr>
-        <w:t xml:space="preserve"> model expects 2-D array in further code</w:t>
-      </w:r>
-    </w:p>
-    <w:p>
-      <w:r>
-        <w:t xml:space="preserve">In further the </w:t>
-      </w:r>
-      <w:proofErr w:type="spellStart"/>
-      <w:r>
-        <w:t>tensorflow</w:t>
-      </w:r>
-      <w:proofErr w:type="spellEnd"/>
-      <w:r>
-        <w:t xml:space="preserve"> learning model would be expecting a 2-D array of shape (length,1).</w:t>
+        <w:t>Reshaping the numpy arrays since the tensorflow model expects 2-D array in further code</w:t>
+      </w:r>
+    </w:p>
+    <w:p>
+      <w:r>
+        <w:t>In further the tensorflow learning model would be expecting a 2-D array of shape (length,1).</w:t>
       </w:r>
     </w:p>
     <w:tbl>
@@ -2176,43 +1600,7 @@
                 <w:color w:val="6272A4"/>
                 <w:shd w:val="clear" w:color="auto" w:fill="282A36"/>
               </w:rPr>
-              <w:t xml:space="preserve"># Reshaping the </w:t>
-            </w:r>
-            <w:proofErr w:type="spellStart"/>
-            <w:r>
-              <w:rPr>
-                <w:rFonts w:ascii="Consolas" w:eastAsia="Consolas" w:hAnsi="Consolas" w:cs="Consolas"/>
-                <w:color w:val="6272A4"/>
-                <w:shd w:val="clear" w:color="auto" w:fill="282A36"/>
-              </w:rPr>
-              <w:t>numpy</w:t>
-            </w:r>
-            <w:proofErr w:type="spellEnd"/>
-            <w:r>
-              <w:rPr>
-                <w:rFonts w:ascii="Consolas" w:eastAsia="Consolas" w:hAnsi="Consolas" w:cs="Consolas"/>
-                <w:color w:val="6272A4"/>
-                <w:shd w:val="clear" w:color="auto" w:fill="282A36"/>
-              </w:rPr>
-              <w:t xml:space="preserve"> arrays since the </w:t>
-            </w:r>
-            <w:proofErr w:type="spellStart"/>
-            <w:r>
-              <w:rPr>
-                <w:rFonts w:ascii="Consolas" w:eastAsia="Consolas" w:hAnsi="Consolas" w:cs="Consolas"/>
-                <w:color w:val="6272A4"/>
-                <w:shd w:val="clear" w:color="auto" w:fill="282A36"/>
-              </w:rPr>
-              <w:t>tensorflow</w:t>
-            </w:r>
-            <w:proofErr w:type="spellEnd"/>
-            <w:r>
-              <w:rPr>
-                <w:rFonts w:ascii="Consolas" w:eastAsia="Consolas" w:hAnsi="Consolas" w:cs="Consolas"/>
-                <w:color w:val="6272A4"/>
-                <w:shd w:val="clear" w:color="auto" w:fill="282A36"/>
-              </w:rPr>
-              <w:t xml:space="preserve"> model expects 2-D array in further code</w:t>
+              <w:t># Reshaping the numpy arrays since the tensorflow model expects 2-D array in further code</w:t>
             </w:r>
             <w:r>
               <w:rPr>
@@ -2221,78 +1609,7 @@
                 <w:shd w:val="clear" w:color="auto" w:fill="282A36"/>
               </w:rPr>
               <w:br/>
-            </w:r>
-            <w:proofErr w:type="spellStart"/>
-            <w:r>
-              <w:rPr>
-                <w:rFonts w:ascii="Consolas" w:eastAsia="Consolas" w:hAnsi="Consolas" w:cs="Consolas"/>
-                <w:color w:val="F8F8F2"/>
-                <w:shd w:val="clear" w:color="auto" w:fill="282A36"/>
-              </w:rPr>
-              <w:t>X_train</w:t>
-            </w:r>
-            <w:proofErr w:type="spellEnd"/>
-            <w:r>
-              <w:rPr>
-                <w:rFonts w:ascii="Consolas" w:eastAsia="Consolas" w:hAnsi="Consolas" w:cs="Consolas"/>
-                <w:color w:val="F8F8F2"/>
-                <w:shd w:val="clear" w:color="auto" w:fill="282A36"/>
-              </w:rPr>
-              <w:t xml:space="preserve"> = </w:t>
-            </w:r>
-            <w:proofErr w:type="spellStart"/>
-            <w:r>
-              <w:rPr>
-                <w:rFonts w:ascii="Consolas" w:eastAsia="Consolas" w:hAnsi="Consolas" w:cs="Consolas"/>
-                <w:color w:val="F8F8F2"/>
-                <w:shd w:val="clear" w:color="auto" w:fill="282A36"/>
-              </w:rPr>
-              <w:t>np.reshape</w:t>
-            </w:r>
-            <w:proofErr w:type="spellEnd"/>
-            <w:r>
-              <w:rPr>
-                <w:rFonts w:ascii="Consolas" w:eastAsia="Consolas" w:hAnsi="Consolas" w:cs="Consolas"/>
-                <w:color w:val="F8F8F2"/>
-                <w:shd w:val="clear" w:color="auto" w:fill="282A36"/>
-              </w:rPr>
-              <w:t>(</w:t>
-            </w:r>
-            <w:proofErr w:type="spellStart"/>
-            <w:r>
-              <w:rPr>
-                <w:rFonts w:ascii="Consolas" w:eastAsia="Consolas" w:hAnsi="Consolas" w:cs="Consolas"/>
-                <w:color w:val="F8F8F2"/>
-                <w:shd w:val="clear" w:color="auto" w:fill="282A36"/>
-              </w:rPr>
-              <w:t>X_train,newshape</w:t>
-            </w:r>
-            <w:proofErr w:type="spellEnd"/>
-            <w:r>
-              <w:rPr>
-                <w:rFonts w:ascii="Consolas" w:eastAsia="Consolas" w:hAnsi="Consolas" w:cs="Consolas"/>
-                <w:color w:val="F8F8F2"/>
-                <w:shd w:val="clear" w:color="auto" w:fill="282A36"/>
-              </w:rPr>
-              <w:t xml:space="preserve"> = (-1,1)).</w:t>
-            </w:r>
-            <w:proofErr w:type="spellStart"/>
-            <w:r>
-              <w:rPr>
-                <w:rFonts w:ascii="Consolas" w:eastAsia="Consolas" w:hAnsi="Consolas" w:cs="Consolas"/>
-                <w:color w:val="F8F8F2"/>
-                <w:shd w:val="clear" w:color="auto" w:fill="282A36"/>
-              </w:rPr>
-              <w:t>astype</w:t>
-            </w:r>
-            <w:proofErr w:type="spellEnd"/>
-            <w:r>
-              <w:rPr>
-                <w:rFonts w:ascii="Consolas" w:eastAsia="Consolas" w:hAnsi="Consolas" w:cs="Consolas"/>
-                <w:color w:val="F8F8F2"/>
-                <w:shd w:val="clear" w:color="auto" w:fill="282A36"/>
-              </w:rPr>
-              <w:t>(</w:t>
+              <w:t>X_train = np.reshape(X_train,newshape = (-1,1)).astype(</w:t>
             </w:r>
             <w:r>
               <w:rPr>
@@ -2317,78 +1634,7 @@
                 <w:shd w:val="clear" w:color="auto" w:fill="282A36"/>
               </w:rPr>
               <w:br/>
-            </w:r>
-            <w:proofErr w:type="spellStart"/>
-            <w:r>
-              <w:rPr>
-                <w:rFonts w:ascii="Consolas" w:eastAsia="Consolas" w:hAnsi="Consolas" w:cs="Consolas"/>
-                <w:color w:val="F8F8F2"/>
-                <w:shd w:val="clear" w:color="auto" w:fill="282A36"/>
-              </w:rPr>
-              <w:t>y_train</w:t>
-            </w:r>
-            <w:proofErr w:type="spellEnd"/>
-            <w:r>
-              <w:rPr>
-                <w:rFonts w:ascii="Consolas" w:eastAsia="Consolas" w:hAnsi="Consolas" w:cs="Consolas"/>
-                <w:color w:val="F8F8F2"/>
-                <w:shd w:val="clear" w:color="auto" w:fill="282A36"/>
-              </w:rPr>
-              <w:t xml:space="preserve"> = </w:t>
-            </w:r>
-            <w:proofErr w:type="spellStart"/>
-            <w:r>
-              <w:rPr>
-                <w:rFonts w:ascii="Consolas" w:eastAsia="Consolas" w:hAnsi="Consolas" w:cs="Consolas"/>
-                <w:color w:val="F8F8F2"/>
-                <w:shd w:val="clear" w:color="auto" w:fill="282A36"/>
-              </w:rPr>
-              <w:t>np.reshape</w:t>
-            </w:r>
-            <w:proofErr w:type="spellEnd"/>
-            <w:r>
-              <w:rPr>
-                <w:rFonts w:ascii="Consolas" w:eastAsia="Consolas" w:hAnsi="Consolas" w:cs="Consolas"/>
-                <w:color w:val="F8F8F2"/>
-                <w:shd w:val="clear" w:color="auto" w:fill="282A36"/>
-              </w:rPr>
-              <w:t>(</w:t>
-            </w:r>
-            <w:proofErr w:type="spellStart"/>
-            <w:r>
-              <w:rPr>
-                <w:rFonts w:ascii="Consolas" w:eastAsia="Consolas" w:hAnsi="Consolas" w:cs="Consolas"/>
-                <w:color w:val="F8F8F2"/>
-                <w:shd w:val="clear" w:color="auto" w:fill="282A36"/>
-              </w:rPr>
-              <w:t>y_train,newshape</w:t>
-            </w:r>
-            <w:proofErr w:type="spellEnd"/>
-            <w:r>
-              <w:rPr>
-                <w:rFonts w:ascii="Consolas" w:eastAsia="Consolas" w:hAnsi="Consolas" w:cs="Consolas"/>
-                <w:color w:val="F8F8F2"/>
-                <w:shd w:val="clear" w:color="auto" w:fill="282A36"/>
-              </w:rPr>
-              <w:t xml:space="preserve"> = (-1,1)).</w:t>
-            </w:r>
-            <w:proofErr w:type="spellStart"/>
-            <w:r>
-              <w:rPr>
-                <w:rFonts w:ascii="Consolas" w:eastAsia="Consolas" w:hAnsi="Consolas" w:cs="Consolas"/>
-                <w:color w:val="F8F8F2"/>
-                <w:shd w:val="clear" w:color="auto" w:fill="282A36"/>
-              </w:rPr>
-              <w:t>astype</w:t>
-            </w:r>
-            <w:proofErr w:type="spellEnd"/>
-            <w:r>
-              <w:rPr>
-                <w:rFonts w:ascii="Consolas" w:eastAsia="Consolas" w:hAnsi="Consolas" w:cs="Consolas"/>
-                <w:color w:val="F8F8F2"/>
-                <w:shd w:val="clear" w:color="auto" w:fill="282A36"/>
-              </w:rPr>
-              <w:t>(</w:t>
+              <w:t>y_train = np.reshape(y_train,newshape = (-1,1)).astype(</w:t>
             </w:r>
             <w:r>
               <w:rPr>
@@ -2414,7 +1660,6 @@
               </w:rPr>
               <w:br/>
             </w:r>
-            <w:proofErr w:type="spellStart"/>
             <w:r>
               <w:rPr>
                 <w:rFonts w:ascii="Consolas" w:eastAsia="Consolas" w:hAnsi="Consolas" w:cs="Consolas"/>
@@ -2422,70 +1667,7 @@
                 <w:shd w:val="clear" w:color="auto" w:fill="282A36"/>
               </w:rPr>
               <w:lastRenderedPageBreak/>
-              <w:t>X_test</w:t>
-            </w:r>
-            <w:proofErr w:type="spellEnd"/>
-            <w:r>
-              <w:rPr>
-                <w:rFonts w:ascii="Consolas" w:eastAsia="Consolas" w:hAnsi="Consolas" w:cs="Consolas"/>
-                <w:color w:val="F8F8F2"/>
-                <w:shd w:val="clear" w:color="auto" w:fill="282A36"/>
-              </w:rPr>
-              <w:t xml:space="preserve"> = </w:t>
-            </w:r>
-            <w:proofErr w:type="spellStart"/>
-            <w:r>
-              <w:rPr>
-                <w:rFonts w:ascii="Consolas" w:eastAsia="Consolas" w:hAnsi="Consolas" w:cs="Consolas"/>
-                <w:color w:val="F8F8F2"/>
-                <w:shd w:val="clear" w:color="auto" w:fill="282A36"/>
-              </w:rPr>
-              <w:t>np.reshape</w:t>
-            </w:r>
-            <w:proofErr w:type="spellEnd"/>
-            <w:r>
-              <w:rPr>
-                <w:rFonts w:ascii="Consolas" w:eastAsia="Consolas" w:hAnsi="Consolas" w:cs="Consolas"/>
-                <w:color w:val="F8F8F2"/>
-                <w:shd w:val="clear" w:color="auto" w:fill="282A36"/>
-              </w:rPr>
-              <w:t>(</w:t>
-            </w:r>
-            <w:proofErr w:type="spellStart"/>
-            <w:r>
-              <w:rPr>
-                <w:rFonts w:ascii="Consolas" w:eastAsia="Consolas" w:hAnsi="Consolas" w:cs="Consolas"/>
-                <w:color w:val="F8F8F2"/>
-                <w:shd w:val="clear" w:color="auto" w:fill="282A36"/>
-              </w:rPr>
-              <w:t>X_test,newshape</w:t>
-            </w:r>
-            <w:proofErr w:type="spellEnd"/>
-            <w:r>
-              <w:rPr>
-                <w:rFonts w:ascii="Consolas" w:eastAsia="Consolas" w:hAnsi="Consolas" w:cs="Consolas"/>
-                <w:color w:val="F8F8F2"/>
-                <w:shd w:val="clear" w:color="auto" w:fill="282A36"/>
-              </w:rPr>
-              <w:t xml:space="preserve"> = (-1,1)).</w:t>
-            </w:r>
-            <w:proofErr w:type="spellStart"/>
-            <w:r>
-              <w:rPr>
-                <w:rFonts w:ascii="Consolas" w:eastAsia="Consolas" w:hAnsi="Consolas" w:cs="Consolas"/>
-                <w:color w:val="F8F8F2"/>
-                <w:shd w:val="clear" w:color="auto" w:fill="282A36"/>
-              </w:rPr>
-              <w:t>astype</w:t>
-            </w:r>
-            <w:proofErr w:type="spellEnd"/>
-            <w:r>
-              <w:rPr>
-                <w:rFonts w:ascii="Consolas" w:eastAsia="Consolas" w:hAnsi="Consolas" w:cs="Consolas"/>
-                <w:color w:val="F8F8F2"/>
-                <w:shd w:val="clear" w:color="auto" w:fill="282A36"/>
-              </w:rPr>
-              <w:t>(</w:t>
+              <w:t>X_test = np.reshape(X_test,newshape = (-1,1)).astype(</w:t>
             </w:r>
             <w:r>
               <w:rPr>
@@ -2510,78 +1692,7 @@
                 <w:shd w:val="clear" w:color="auto" w:fill="282A36"/>
               </w:rPr>
               <w:br/>
-            </w:r>
-            <w:proofErr w:type="spellStart"/>
-            <w:r>
-              <w:rPr>
-                <w:rFonts w:ascii="Consolas" w:eastAsia="Consolas" w:hAnsi="Consolas" w:cs="Consolas"/>
-                <w:color w:val="F8F8F2"/>
-                <w:shd w:val="clear" w:color="auto" w:fill="282A36"/>
-              </w:rPr>
-              <w:t>y_test</w:t>
-            </w:r>
-            <w:proofErr w:type="spellEnd"/>
-            <w:r>
-              <w:rPr>
-                <w:rFonts w:ascii="Consolas" w:eastAsia="Consolas" w:hAnsi="Consolas" w:cs="Consolas"/>
-                <w:color w:val="F8F8F2"/>
-                <w:shd w:val="clear" w:color="auto" w:fill="282A36"/>
-              </w:rPr>
-              <w:t xml:space="preserve"> = </w:t>
-            </w:r>
-            <w:proofErr w:type="spellStart"/>
-            <w:r>
-              <w:rPr>
-                <w:rFonts w:ascii="Consolas" w:eastAsia="Consolas" w:hAnsi="Consolas" w:cs="Consolas"/>
-                <w:color w:val="F8F8F2"/>
-                <w:shd w:val="clear" w:color="auto" w:fill="282A36"/>
-              </w:rPr>
-              <w:t>np.reshape</w:t>
-            </w:r>
-            <w:proofErr w:type="spellEnd"/>
-            <w:r>
-              <w:rPr>
-                <w:rFonts w:ascii="Consolas" w:eastAsia="Consolas" w:hAnsi="Consolas" w:cs="Consolas"/>
-                <w:color w:val="F8F8F2"/>
-                <w:shd w:val="clear" w:color="auto" w:fill="282A36"/>
-              </w:rPr>
-              <w:t>(</w:t>
-            </w:r>
-            <w:proofErr w:type="spellStart"/>
-            <w:r>
-              <w:rPr>
-                <w:rFonts w:ascii="Consolas" w:eastAsia="Consolas" w:hAnsi="Consolas" w:cs="Consolas"/>
-                <w:color w:val="F8F8F2"/>
-                <w:shd w:val="clear" w:color="auto" w:fill="282A36"/>
-              </w:rPr>
-              <w:t>y_test,newshape</w:t>
-            </w:r>
-            <w:proofErr w:type="spellEnd"/>
-            <w:r>
-              <w:rPr>
-                <w:rFonts w:ascii="Consolas" w:eastAsia="Consolas" w:hAnsi="Consolas" w:cs="Consolas"/>
-                <w:color w:val="F8F8F2"/>
-                <w:shd w:val="clear" w:color="auto" w:fill="282A36"/>
-              </w:rPr>
-              <w:t xml:space="preserve"> = (-1,1)).</w:t>
-            </w:r>
-            <w:proofErr w:type="spellStart"/>
-            <w:r>
-              <w:rPr>
-                <w:rFonts w:ascii="Consolas" w:eastAsia="Consolas" w:hAnsi="Consolas" w:cs="Consolas"/>
-                <w:color w:val="F8F8F2"/>
-                <w:shd w:val="clear" w:color="auto" w:fill="282A36"/>
-              </w:rPr>
-              <w:t>astype</w:t>
-            </w:r>
-            <w:proofErr w:type="spellEnd"/>
-            <w:r>
-              <w:rPr>
-                <w:rFonts w:ascii="Consolas" w:eastAsia="Consolas" w:hAnsi="Consolas" w:cs="Consolas"/>
-                <w:color w:val="F8F8F2"/>
-                <w:shd w:val="clear" w:color="auto" w:fill="282A36"/>
-              </w:rPr>
-              <w:t>(</w:t>
+              <w:t>y_test = np.reshape(y_test,newshape = (-1,1)).astype(</w:t>
             </w:r>
             <w:r>
               <w:rPr>
@@ -2688,21 +1799,7 @@
         <w:rPr>
           <w:color w:val="000000"/>
         </w:rPr>
-        <w:t xml:space="preserve">Learning Rate: is a </w:t>
-      </w:r>
-      <w:proofErr w:type="spellStart"/>
-      <w:r>
-        <w:rPr>
-          <w:color w:val="000000"/>
-        </w:rPr>
-        <w:t>hyperparameter</w:t>
-      </w:r>
-      <w:proofErr w:type="spellEnd"/>
-      <w:r>
-        <w:rPr>
-          <w:color w:val="000000"/>
-        </w:rPr>
-        <w:t xml:space="preserve"> in backpropagation algorithm to adjust the variables in graph based on loss </w:t>
+        <w:t xml:space="preserve">Learning Rate: is a hyperparameter in backpropagation algorithm to adjust the variables in graph based on loss </w:t>
       </w:r>
       <w:r>
         <w:t>obtained</w:t>
@@ -2773,24 +1870,7 @@
                 <w:shd w:val="clear" w:color="auto" w:fill="282A36"/>
               </w:rPr>
               <w:br/>
-            </w:r>
-            <w:proofErr w:type="spellStart"/>
-            <w:r>
-              <w:rPr>
-                <w:rFonts w:ascii="Consolas" w:eastAsia="Consolas" w:hAnsi="Consolas" w:cs="Consolas"/>
-                <w:color w:val="F8F8F2"/>
-                <w:shd w:val="clear" w:color="auto" w:fill="282A36"/>
-              </w:rPr>
-              <w:t>learning_rate</w:t>
-            </w:r>
-            <w:proofErr w:type="spellEnd"/>
-            <w:r>
-              <w:rPr>
-                <w:rFonts w:ascii="Consolas" w:eastAsia="Consolas" w:hAnsi="Consolas" w:cs="Consolas"/>
-                <w:color w:val="F8F8F2"/>
-                <w:shd w:val="clear" w:color="auto" w:fill="282A36"/>
-              </w:rPr>
-              <w:t xml:space="preserve"> = 0.0001</w:t>
+              <w:t>learning_rate = 0.0001</w:t>
             </w:r>
           </w:p>
         </w:tc>
@@ -2835,19 +1915,11 @@
         <w:spacing w:after="0"/>
         <w:contextualSpacing/>
       </w:pPr>
-      <w:proofErr w:type="spellStart"/>
       <w:r>
         <w:rPr>
           <w:color w:val="000000"/>
         </w:rPr>
-        <w:t>X_tf</w:t>
-      </w:r>
-      <w:proofErr w:type="spellEnd"/>
-      <w:r>
-        <w:rPr>
-          <w:color w:val="000000"/>
-        </w:rPr>
-        <w:t>: placeholder tensor which would hold the values of X train</w:t>
+        <w:t>X_tf: placeholder tensor which would hold the values of X train</w:t>
       </w:r>
     </w:p>
     <w:p>
@@ -2911,19 +1983,11 @@
         </w:pBdr>
         <w:contextualSpacing/>
       </w:pPr>
-      <w:proofErr w:type="spellStart"/>
       <w:r>
         <w:rPr>
           <w:color w:val="000000"/>
         </w:rPr>
-        <w:t>y_actual</w:t>
-      </w:r>
-      <w:proofErr w:type="spellEnd"/>
-      <w:r>
-        <w:rPr>
-          <w:color w:val="000000"/>
-        </w:rPr>
-        <w:t xml:space="preserve"> = placeholder tensor which would hold the value of ground truth y</w:t>
+        <w:t>y_actual = placeholder tensor which would hold the value of ground truth y</w:t>
       </w:r>
     </w:p>
     <w:tbl>
@@ -2981,42 +2045,7 @@
                 <w:shd w:val="clear" w:color="auto" w:fill="282A36"/>
               </w:rPr>
               <w:br/>
-            </w:r>
-            <w:proofErr w:type="spellStart"/>
-            <w:r>
-              <w:rPr>
-                <w:rFonts w:ascii="Consolas" w:eastAsia="Consolas" w:hAnsi="Consolas" w:cs="Consolas"/>
-                <w:color w:val="F8F8F2"/>
-                <w:shd w:val="clear" w:color="auto" w:fill="282A36"/>
-              </w:rPr>
-              <w:t>X_tf</w:t>
-            </w:r>
-            <w:proofErr w:type="spellEnd"/>
-            <w:r>
-              <w:rPr>
-                <w:rFonts w:ascii="Consolas" w:eastAsia="Consolas" w:hAnsi="Consolas" w:cs="Consolas"/>
-                <w:color w:val="F8F8F2"/>
-                <w:shd w:val="clear" w:color="auto" w:fill="282A36"/>
-              </w:rPr>
-              <w:t xml:space="preserve"> = </w:t>
-            </w:r>
-            <w:proofErr w:type="spellStart"/>
-            <w:r>
-              <w:rPr>
-                <w:rFonts w:ascii="Consolas" w:eastAsia="Consolas" w:hAnsi="Consolas" w:cs="Consolas"/>
-                <w:color w:val="F8F8F2"/>
-                <w:shd w:val="clear" w:color="auto" w:fill="282A36"/>
-              </w:rPr>
-              <w:t>tf.placeholder</w:t>
-            </w:r>
-            <w:proofErr w:type="spellEnd"/>
-            <w:r>
-              <w:rPr>
-                <w:rFonts w:ascii="Consolas" w:eastAsia="Consolas" w:hAnsi="Consolas" w:cs="Consolas"/>
-                <w:color w:val="F8F8F2"/>
-                <w:shd w:val="clear" w:color="auto" w:fill="282A36"/>
-              </w:rPr>
-              <w:t>(tf.float32,shape = (</w:t>
+              <w:t>X_tf = tf.placeholder(tf.float32,shape = (</w:t>
             </w:r>
             <w:r>
               <w:rPr>
@@ -3041,25 +2070,7 @@
                 <w:color w:val="F1FA8C"/>
                 <w:shd w:val="clear" w:color="auto" w:fill="282A36"/>
               </w:rPr>
-              <w:t>'</w:t>
-            </w:r>
-            <w:proofErr w:type="spellStart"/>
-            <w:r>
-              <w:rPr>
-                <w:rFonts w:ascii="Consolas" w:eastAsia="Consolas" w:hAnsi="Consolas" w:cs="Consolas"/>
-                <w:color w:val="F1FA8C"/>
-                <w:shd w:val="clear" w:color="auto" w:fill="282A36"/>
-              </w:rPr>
-              <w:t>x_palceholder</w:t>
-            </w:r>
-            <w:proofErr w:type="spellEnd"/>
-            <w:r>
-              <w:rPr>
-                <w:rFonts w:ascii="Consolas" w:eastAsia="Consolas" w:hAnsi="Consolas" w:cs="Consolas"/>
-                <w:color w:val="F1FA8C"/>
-                <w:shd w:val="clear" w:color="auto" w:fill="282A36"/>
-              </w:rPr>
-              <w:t>'</w:t>
+              <w:t>'x_palceholder'</w:t>
             </w:r>
             <w:r>
               <w:rPr>
@@ -3076,43 +2087,7 @@
                 <w:shd w:val="clear" w:color="auto" w:fill="282A36"/>
               </w:rPr>
               <w:br/>
-              <w:t xml:space="preserve">m = </w:t>
-            </w:r>
-            <w:proofErr w:type="spellStart"/>
-            <w:r>
-              <w:rPr>
-                <w:rFonts w:ascii="Consolas" w:eastAsia="Consolas" w:hAnsi="Consolas" w:cs="Consolas"/>
-                <w:color w:val="F8F8F2"/>
-                <w:shd w:val="clear" w:color="auto" w:fill="282A36"/>
-              </w:rPr>
-              <w:t>tf.Variable</w:t>
-            </w:r>
-            <w:proofErr w:type="spellEnd"/>
-            <w:r>
-              <w:rPr>
-                <w:rFonts w:ascii="Consolas" w:eastAsia="Consolas" w:hAnsi="Consolas" w:cs="Consolas"/>
-                <w:color w:val="F8F8F2"/>
-                <w:shd w:val="clear" w:color="auto" w:fill="282A36"/>
-              </w:rPr>
-              <w:t>(</w:t>
-            </w:r>
-            <w:proofErr w:type="spellStart"/>
-            <w:r>
-              <w:rPr>
-                <w:rFonts w:ascii="Consolas" w:eastAsia="Consolas" w:hAnsi="Consolas" w:cs="Consolas"/>
-                <w:color w:val="F8F8F2"/>
-                <w:shd w:val="clear" w:color="auto" w:fill="282A36"/>
-              </w:rPr>
-              <w:t>tf.ones</w:t>
-            </w:r>
-            <w:proofErr w:type="spellEnd"/>
-            <w:r>
-              <w:rPr>
-                <w:rFonts w:ascii="Consolas" w:eastAsia="Consolas" w:hAnsi="Consolas" w:cs="Consolas"/>
-                <w:color w:val="F8F8F2"/>
-                <w:shd w:val="clear" w:color="auto" w:fill="282A36"/>
-              </w:rPr>
-              <w:t>([1,1]))</w:t>
+              <w:t>m = tf.Variable(tf.ones([1,1]))</w:t>
             </w:r>
             <w:r>
               <w:rPr>
@@ -3146,42 +2121,7 @@
                 <w:shd w:val="clear" w:color="auto" w:fill="282A36"/>
               </w:rPr>
               <w:br/>
-            </w:r>
-            <w:proofErr w:type="spellStart"/>
-            <w:r>
-              <w:rPr>
-                <w:rFonts w:ascii="Consolas" w:eastAsia="Consolas" w:hAnsi="Consolas" w:cs="Consolas"/>
-                <w:color w:val="F8F8F2"/>
-                <w:shd w:val="clear" w:color="auto" w:fill="282A36"/>
-              </w:rPr>
-              <w:t>y_actual</w:t>
-            </w:r>
-            <w:proofErr w:type="spellEnd"/>
-            <w:r>
-              <w:rPr>
-                <w:rFonts w:ascii="Consolas" w:eastAsia="Consolas" w:hAnsi="Consolas" w:cs="Consolas"/>
-                <w:color w:val="F8F8F2"/>
-                <w:shd w:val="clear" w:color="auto" w:fill="282A36"/>
-              </w:rPr>
-              <w:t xml:space="preserve"> = </w:t>
-            </w:r>
-            <w:proofErr w:type="spellStart"/>
-            <w:r>
-              <w:rPr>
-                <w:rFonts w:ascii="Consolas" w:eastAsia="Consolas" w:hAnsi="Consolas" w:cs="Consolas"/>
-                <w:color w:val="F8F8F2"/>
-                <w:shd w:val="clear" w:color="auto" w:fill="282A36"/>
-              </w:rPr>
-              <w:t>tf.placeholder</w:t>
-            </w:r>
-            <w:proofErr w:type="spellEnd"/>
-            <w:r>
-              <w:rPr>
-                <w:rFonts w:ascii="Consolas" w:eastAsia="Consolas" w:hAnsi="Consolas" w:cs="Consolas"/>
-                <w:color w:val="F8F8F2"/>
-                <w:shd w:val="clear" w:color="auto" w:fill="282A36"/>
-              </w:rPr>
-              <w:t>(tf.float32,shape = (</w:t>
+              <w:t>y_actual = tf.placeholder(tf.float32,shape = (</w:t>
             </w:r>
             <w:r>
               <w:rPr>
@@ -3206,25 +2146,7 @@
                 <w:color w:val="F1FA8C"/>
                 <w:shd w:val="clear" w:color="auto" w:fill="282A36"/>
               </w:rPr>
-              <w:t>'</w:t>
-            </w:r>
-            <w:proofErr w:type="spellStart"/>
-            <w:r>
-              <w:rPr>
-                <w:rFonts w:ascii="Consolas" w:eastAsia="Consolas" w:hAnsi="Consolas" w:cs="Consolas"/>
-                <w:color w:val="F1FA8C"/>
-                <w:shd w:val="clear" w:color="auto" w:fill="282A36"/>
-              </w:rPr>
-              <w:t>y_actual_palceholder</w:t>
-            </w:r>
-            <w:proofErr w:type="spellEnd"/>
-            <w:r>
-              <w:rPr>
-                <w:rFonts w:ascii="Consolas" w:eastAsia="Consolas" w:hAnsi="Consolas" w:cs="Consolas"/>
-                <w:color w:val="F1FA8C"/>
-                <w:shd w:val="clear" w:color="auto" w:fill="282A36"/>
-              </w:rPr>
-              <w:t>'</w:t>
+              <w:t>'y_actual_palceholder'</w:t>
             </w:r>
             <w:r>
               <w:rPr>
@@ -3276,19 +2198,11 @@
         </w:pBdr>
         <w:contextualSpacing/>
       </w:pPr>
-      <w:proofErr w:type="spellStart"/>
       <w:r>
         <w:rPr>
           <w:color w:val="000000"/>
         </w:rPr>
-        <w:t>y_pred</w:t>
-      </w:r>
-      <w:proofErr w:type="spellEnd"/>
-      <w:r>
-        <w:rPr>
-          <w:color w:val="000000"/>
-        </w:rPr>
-        <w:t>: is the resultant graph tensor</w:t>
+        <w:t>y_pred: is the resultant graph tensor</w:t>
       </w:r>
     </w:p>
     <w:p>
@@ -3344,18 +2258,8 @@
                 <w:color w:val="6272A4"/>
                 <w:shd w:val="clear" w:color="auto" w:fill="282A36"/>
               </w:rPr>
-              <w:t xml:space="preserve"># Equation of line in </w:t>
-            </w:r>
-            <w:proofErr w:type="spellStart"/>
-            <w:r>
-              <w:rPr>
-                <w:rFonts w:ascii="Consolas" w:eastAsia="Consolas" w:hAnsi="Consolas" w:cs="Consolas"/>
-                <w:color w:val="6272A4"/>
-                <w:shd w:val="clear" w:color="auto" w:fill="282A36"/>
-              </w:rPr>
-              <w:t>Tensorflow</w:t>
-            </w:r>
-            <w:proofErr w:type="spellEnd"/>
+              <w:t># Equation of line in Tensorflow</w:t>
+            </w:r>
             <w:r>
               <w:rPr>
                 <w:rFonts w:ascii="Consolas" w:eastAsia="Consolas" w:hAnsi="Consolas" w:cs="Consolas"/>
@@ -3363,78 +2267,7 @@
                 <w:shd w:val="clear" w:color="auto" w:fill="282A36"/>
               </w:rPr>
               <w:br/>
-            </w:r>
-            <w:proofErr w:type="spellStart"/>
-            <w:r>
-              <w:rPr>
-                <w:rFonts w:ascii="Consolas" w:eastAsia="Consolas" w:hAnsi="Consolas" w:cs="Consolas"/>
-                <w:color w:val="F8F8F2"/>
-                <w:shd w:val="clear" w:color="auto" w:fill="282A36"/>
-              </w:rPr>
-              <w:t>y_pred</w:t>
-            </w:r>
-            <w:proofErr w:type="spellEnd"/>
-            <w:r>
-              <w:rPr>
-                <w:rFonts w:ascii="Consolas" w:eastAsia="Consolas" w:hAnsi="Consolas" w:cs="Consolas"/>
-                <w:color w:val="F8F8F2"/>
-                <w:shd w:val="clear" w:color="auto" w:fill="282A36"/>
-              </w:rPr>
-              <w:t xml:space="preserve"> = </w:t>
-            </w:r>
-            <w:proofErr w:type="spellStart"/>
-            <w:r>
-              <w:rPr>
-                <w:rFonts w:ascii="Consolas" w:eastAsia="Consolas" w:hAnsi="Consolas" w:cs="Consolas"/>
-                <w:color w:val="F8F8F2"/>
-                <w:shd w:val="clear" w:color="auto" w:fill="282A36"/>
-              </w:rPr>
-              <w:t>tf.add</w:t>
-            </w:r>
-            <w:proofErr w:type="spellEnd"/>
-            <w:r>
-              <w:rPr>
-                <w:rFonts w:ascii="Consolas" w:eastAsia="Consolas" w:hAnsi="Consolas" w:cs="Consolas"/>
-                <w:color w:val="F8F8F2"/>
-                <w:shd w:val="clear" w:color="auto" w:fill="282A36"/>
-              </w:rPr>
-              <w:t>(</w:t>
-            </w:r>
-            <w:proofErr w:type="spellStart"/>
-            <w:r>
-              <w:rPr>
-                <w:rFonts w:ascii="Consolas" w:eastAsia="Consolas" w:hAnsi="Consolas" w:cs="Consolas"/>
-                <w:color w:val="F8F8F2"/>
-                <w:shd w:val="clear" w:color="auto" w:fill="282A36"/>
-              </w:rPr>
-              <w:t>tf.matmul</w:t>
-            </w:r>
-            <w:proofErr w:type="spellEnd"/>
-            <w:r>
-              <w:rPr>
-                <w:rFonts w:ascii="Consolas" w:eastAsia="Consolas" w:hAnsi="Consolas" w:cs="Consolas"/>
-                <w:color w:val="F8F8F2"/>
-                <w:shd w:val="clear" w:color="auto" w:fill="282A36"/>
-              </w:rPr>
-              <w:t>(</w:t>
-            </w:r>
-            <w:proofErr w:type="spellStart"/>
-            <w:r>
-              <w:rPr>
-                <w:rFonts w:ascii="Consolas" w:eastAsia="Consolas" w:hAnsi="Consolas" w:cs="Consolas"/>
-                <w:color w:val="F8F8F2"/>
-                <w:shd w:val="clear" w:color="auto" w:fill="282A36"/>
-              </w:rPr>
-              <w:t>X_tf,m</w:t>
-            </w:r>
-            <w:proofErr w:type="spellEnd"/>
-            <w:r>
-              <w:rPr>
-                <w:rFonts w:ascii="Consolas" w:eastAsia="Consolas" w:hAnsi="Consolas" w:cs="Consolas"/>
-                <w:color w:val="F8F8F2"/>
-                <w:shd w:val="clear" w:color="auto" w:fill="282A36"/>
-              </w:rPr>
-              <w:t>),c)</w:t>
+              <w:t>y_pred = tf.add(tf.matmul(X_tf,m),c)</w:t>
             </w:r>
           </w:p>
         </w:tc>
@@ -3762,79 +2595,7 @@
                 <w:shd w:val="clear" w:color="auto" w:fill="282A36"/>
               </w:rPr>
               <w:br/>
-              <w:t xml:space="preserve">loss = </w:t>
-            </w:r>
-            <w:proofErr w:type="spellStart"/>
-            <w:r>
-              <w:rPr>
-                <w:rFonts w:ascii="Consolas" w:eastAsia="Consolas" w:hAnsi="Consolas" w:cs="Consolas"/>
-                <w:color w:val="F8F8F2"/>
-                <w:shd w:val="clear" w:color="auto" w:fill="282A36"/>
-              </w:rPr>
-              <w:t>tf.reduce_mean</w:t>
-            </w:r>
-            <w:proofErr w:type="spellEnd"/>
-            <w:r>
-              <w:rPr>
-                <w:rFonts w:ascii="Consolas" w:eastAsia="Consolas" w:hAnsi="Consolas" w:cs="Consolas"/>
-                <w:color w:val="F8F8F2"/>
-                <w:shd w:val="clear" w:color="auto" w:fill="282A36"/>
-              </w:rPr>
-              <w:t>(</w:t>
-            </w:r>
-            <w:proofErr w:type="spellStart"/>
-            <w:r>
-              <w:rPr>
-                <w:rFonts w:ascii="Consolas" w:eastAsia="Consolas" w:hAnsi="Consolas" w:cs="Consolas"/>
-                <w:color w:val="F8F8F2"/>
-                <w:shd w:val="clear" w:color="auto" w:fill="282A36"/>
-              </w:rPr>
-              <w:t>tf.square</w:t>
-            </w:r>
-            <w:proofErr w:type="spellEnd"/>
-            <w:r>
-              <w:rPr>
-                <w:rFonts w:ascii="Consolas" w:eastAsia="Consolas" w:hAnsi="Consolas" w:cs="Consolas"/>
-                <w:color w:val="F8F8F2"/>
-                <w:shd w:val="clear" w:color="auto" w:fill="282A36"/>
-              </w:rPr>
-              <w:t>((</w:t>
-            </w:r>
-            <w:proofErr w:type="spellStart"/>
-            <w:r>
-              <w:rPr>
-                <w:rFonts w:ascii="Consolas" w:eastAsia="Consolas" w:hAnsi="Consolas" w:cs="Consolas"/>
-                <w:color w:val="F8F8F2"/>
-                <w:shd w:val="clear" w:color="auto" w:fill="282A36"/>
-              </w:rPr>
-              <w:t>y_pred</w:t>
-            </w:r>
-            <w:proofErr w:type="spellEnd"/>
-            <w:r>
-              <w:rPr>
-                <w:rFonts w:ascii="Consolas" w:eastAsia="Consolas" w:hAnsi="Consolas" w:cs="Consolas"/>
-                <w:color w:val="F8F8F2"/>
-                <w:shd w:val="clear" w:color="auto" w:fill="282A36"/>
-              </w:rPr>
-              <w:t xml:space="preserve"> - </w:t>
-            </w:r>
-            <w:proofErr w:type="spellStart"/>
-            <w:r>
-              <w:rPr>
-                <w:rFonts w:ascii="Consolas" w:eastAsia="Consolas" w:hAnsi="Consolas" w:cs="Consolas"/>
-                <w:color w:val="F8F8F2"/>
-                <w:shd w:val="clear" w:color="auto" w:fill="282A36"/>
-              </w:rPr>
-              <w:t>y_actual</w:t>
-            </w:r>
-            <w:proofErr w:type="spellEnd"/>
-            <w:r>
-              <w:rPr>
-                <w:rFonts w:ascii="Consolas" w:eastAsia="Consolas" w:hAnsi="Consolas" w:cs="Consolas"/>
-                <w:color w:val="F8F8F2"/>
-                <w:shd w:val="clear" w:color="auto" w:fill="282A36"/>
-              </w:rPr>
-              <w:t>)))</w:t>
+              <w:t>loss = tf.reduce_mean(tf.square((y_pred - y_actual)))</w:t>
             </w:r>
           </w:p>
         </w:tc>
@@ -3873,19 +2634,11 @@
         </w:pBdr>
         <w:contextualSpacing/>
       </w:pPr>
-      <w:proofErr w:type="spellStart"/>
       <w:r>
         <w:rPr>
           <w:color w:val="000000"/>
         </w:rPr>
-        <w:t>training_step</w:t>
-      </w:r>
-      <w:proofErr w:type="spellEnd"/>
-      <w:r>
-        <w:rPr>
-          <w:color w:val="000000"/>
-        </w:rPr>
-        <w:t>: choosing an optimizer with learning rate and directing it to minimize loss function</w:t>
+        <w:t>training_step: choosing an optimizer with learning rate and directing it to minimize loss function</w:t>
       </w:r>
     </w:p>
     <w:p>
@@ -3950,60 +2703,7 @@
                 <w:shd w:val="clear" w:color="auto" w:fill="282A36"/>
               </w:rPr>
               <w:br/>
-            </w:r>
-            <w:proofErr w:type="spellStart"/>
-            <w:r>
-              <w:rPr>
-                <w:rFonts w:ascii="Consolas" w:eastAsia="Consolas" w:hAnsi="Consolas" w:cs="Consolas"/>
-                <w:color w:val="F8F8F2"/>
-                <w:shd w:val="clear" w:color="auto" w:fill="282A36"/>
-              </w:rPr>
-              <w:t>training_step</w:t>
-            </w:r>
-            <w:proofErr w:type="spellEnd"/>
-            <w:r>
-              <w:rPr>
-                <w:rFonts w:ascii="Consolas" w:eastAsia="Consolas" w:hAnsi="Consolas" w:cs="Consolas"/>
-                <w:color w:val="F8F8F2"/>
-                <w:shd w:val="clear" w:color="auto" w:fill="282A36"/>
-              </w:rPr>
-              <w:t xml:space="preserve"> = </w:t>
-            </w:r>
-            <w:proofErr w:type="spellStart"/>
-            <w:r>
-              <w:rPr>
-                <w:rFonts w:ascii="Consolas" w:eastAsia="Consolas" w:hAnsi="Consolas" w:cs="Consolas"/>
-                <w:color w:val="F8F8F2"/>
-                <w:shd w:val="clear" w:color="auto" w:fill="282A36"/>
-              </w:rPr>
-              <w:t>tf.train.GradientDescentOptimizer</w:t>
-            </w:r>
-            <w:proofErr w:type="spellEnd"/>
-            <w:r>
-              <w:rPr>
-                <w:rFonts w:ascii="Consolas" w:eastAsia="Consolas" w:hAnsi="Consolas" w:cs="Consolas"/>
-                <w:color w:val="F8F8F2"/>
-                <w:shd w:val="clear" w:color="auto" w:fill="282A36"/>
-              </w:rPr>
-              <w:t>(</w:t>
-            </w:r>
-            <w:proofErr w:type="spellStart"/>
-            <w:r>
-              <w:rPr>
-                <w:rFonts w:ascii="Consolas" w:eastAsia="Consolas" w:hAnsi="Consolas" w:cs="Consolas"/>
-                <w:color w:val="F8F8F2"/>
-                <w:shd w:val="clear" w:color="auto" w:fill="282A36"/>
-              </w:rPr>
-              <w:t>learning_rate</w:t>
-            </w:r>
-            <w:proofErr w:type="spellEnd"/>
-            <w:r>
-              <w:rPr>
-                <w:rFonts w:ascii="Consolas" w:eastAsia="Consolas" w:hAnsi="Consolas" w:cs="Consolas"/>
-                <w:color w:val="F8F8F2"/>
-                <w:shd w:val="clear" w:color="auto" w:fill="282A36"/>
-              </w:rPr>
-              <w:t>).minimize(loss)</w:t>
+              <w:t>training_step = tf.train.GradientDescentOptimizer(learning_rate).minimize(loss)</w:t>
             </w:r>
           </w:p>
         </w:tc>
@@ -4029,23 +2729,7 @@
     </w:p>
     <w:p>
       <w:r>
-        <w:t xml:space="preserve">A </w:t>
-      </w:r>
-      <w:proofErr w:type="spellStart"/>
-      <w:r>
-        <w:t>tensorflow</w:t>
-      </w:r>
-      <w:proofErr w:type="spellEnd"/>
-      <w:r>
-        <w:t xml:space="preserve"> session is created and opened. All the variables are initialized in line 2. The training is run with help of for loop created in line 4 and </w:t>
-      </w:r>
-      <w:proofErr w:type="spellStart"/>
-      <w:r>
-        <w:t>training_step</w:t>
-      </w:r>
-      <w:proofErr w:type="spellEnd"/>
-      <w:r>
-        <w:t xml:space="preserve"> is run in line 5</w:t>
+        <w:t>A tensorflow session is created and opened. All the variables are initialized in line 2. The training is run with help of for loop created in line 4 and training_step is run in line 5</w:t>
       </w:r>
     </w:p>
     <w:p>
@@ -4063,19 +2747,11 @@
         </w:pBdr>
         <w:contextualSpacing/>
       </w:pPr>
-      <w:proofErr w:type="spellStart"/>
       <w:r>
         <w:rPr>
           <w:color w:val="000000"/>
         </w:rPr>
-        <w:t>feed_dict</w:t>
-      </w:r>
-      <w:proofErr w:type="spellEnd"/>
-      <w:r>
-        <w:rPr>
-          <w:color w:val="000000"/>
-        </w:rPr>
-        <w:t>: this dictionary feed the input values to the placeholder tensors in graph</w:t>
+        <w:t>feed_dict: this dictionary feed the input values to the placeholder tensors in graph</w:t>
       </w:r>
     </w:p>
     <w:p>
@@ -4156,25 +2832,7 @@
                 <w:color w:val="F8F8F2"/>
                 <w:shd w:val="clear" w:color="auto" w:fill="282A36"/>
               </w:rPr>
-              <w:t xml:space="preserve"> </w:t>
-            </w:r>
-            <w:proofErr w:type="spellStart"/>
-            <w:r>
-              <w:rPr>
-                <w:rFonts w:ascii="Consolas" w:eastAsia="Consolas" w:hAnsi="Consolas" w:cs="Consolas"/>
-                <w:color w:val="F8F8F2"/>
-                <w:shd w:val="clear" w:color="auto" w:fill="282A36"/>
-              </w:rPr>
-              <w:t>tf.Session</w:t>
-            </w:r>
-            <w:proofErr w:type="spellEnd"/>
-            <w:r>
-              <w:rPr>
-                <w:rFonts w:ascii="Consolas" w:eastAsia="Consolas" w:hAnsi="Consolas" w:cs="Consolas"/>
-                <w:color w:val="F8F8F2"/>
-                <w:shd w:val="clear" w:color="auto" w:fill="282A36"/>
-              </w:rPr>
-              <w:t xml:space="preserve">() </w:t>
+              <w:t xml:space="preserve"> tf.Session() </w:t>
             </w:r>
             <w:r>
               <w:rPr>
@@ -4191,25 +2849,25 @@
                 <w:color w:val="F8F8F2"/>
                 <w:shd w:val="clear" w:color="auto" w:fill="282A36"/>
               </w:rPr>
-              <w:t xml:space="preserve"> </w:t>
-            </w:r>
-            <w:proofErr w:type="spellStart"/>
-            <w:r>
-              <w:rPr>
-                <w:rFonts w:ascii="Consolas" w:eastAsia="Consolas" w:hAnsi="Consolas" w:cs="Consolas"/>
-                <w:color w:val="F8F8F2"/>
-                <w:shd w:val="clear" w:color="auto" w:fill="282A36"/>
-              </w:rPr>
-              <w:t>sess</w:t>
-            </w:r>
-            <w:proofErr w:type="spellEnd"/>
-            <w:r>
-              <w:rPr>
-                <w:rFonts w:ascii="Consolas" w:eastAsia="Consolas" w:hAnsi="Consolas" w:cs="Consolas"/>
-                <w:color w:val="F8F8F2"/>
-                <w:shd w:val="clear" w:color="auto" w:fill="282A36"/>
-              </w:rPr>
-              <w:t>:</w:t>
+              <w:t xml:space="preserve"> sess:</w:t>
+            </w:r>
+            <w:r>
+              <w:rPr>
+                <w:rFonts w:ascii="Consolas" w:eastAsia="Consolas" w:hAnsi="Consolas" w:cs="Consolas"/>
+                <w:color w:val="F8F8F2"/>
+                <w:shd w:val="clear" w:color="auto" w:fill="282A36"/>
+              </w:rPr>
+              <w:br/>
+              <w:t xml:space="preserve">    init = tf.global_variables_initializer()</w:t>
+            </w:r>
+            <w:r>
+              <w:rPr>
+                <w:rFonts w:ascii="Consolas" w:eastAsia="Consolas" w:hAnsi="Consolas" w:cs="Consolas"/>
+                <w:color w:val="F8F8F2"/>
+                <w:shd w:val="clear" w:color="auto" w:fill="282A36"/>
+              </w:rPr>
+              <w:br/>
+              <w:t xml:space="preserve">    sess.run(init)</w:t>
             </w:r>
             <w:r>
               <w:rPr>
@@ -4220,96 +2878,6 @@
               <w:br/>
               <w:t xml:space="preserve">    </w:t>
             </w:r>
-            <w:proofErr w:type="spellStart"/>
-            <w:r>
-              <w:rPr>
-                <w:rFonts w:ascii="Consolas" w:eastAsia="Consolas" w:hAnsi="Consolas" w:cs="Consolas"/>
-                <w:color w:val="F8F8F2"/>
-                <w:shd w:val="clear" w:color="auto" w:fill="282A36"/>
-              </w:rPr>
-              <w:t>init</w:t>
-            </w:r>
-            <w:proofErr w:type="spellEnd"/>
-            <w:r>
-              <w:rPr>
-                <w:rFonts w:ascii="Consolas" w:eastAsia="Consolas" w:hAnsi="Consolas" w:cs="Consolas"/>
-                <w:color w:val="F8F8F2"/>
-                <w:shd w:val="clear" w:color="auto" w:fill="282A36"/>
-              </w:rPr>
-              <w:t xml:space="preserve"> = </w:t>
-            </w:r>
-            <w:proofErr w:type="spellStart"/>
-            <w:r>
-              <w:rPr>
-                <w:rFonts w:ascii="Consolas" w:eastAsia="Consolas" w:hAnsi="Consolas" w:cs="Consolas"/>
-                <w:color w:val="F8F8F2"/>
-                <w:shd w:val="clear" w:color="auto" w:fill="282A36"/>
-              </w:rPr>
-              <w:t>tf.global_variables_initializer</w:t>
-            </w:r>
-            <w:proofErr w:type="spellEnd"/>
-            <w:r>
-              <w:rPr>
-                <w:rFonts w:ascii="Consolas" w:eastAsia="Consolas" w:hAnsi="Consolas" w:cs="Consolas"/>
-                <w:color w:val="F8F8F2"/>
-                <w:shd w:val="clear" w:color="auto" w:fill="282A36"/>
-              </w:rPr>
-              <w:t>()</w:t>
-            </w:r>
-            <w:r>
-              <w:rPr>
-                <w:rFonts w:ascii="Consolas" w:eastAsia="Consolas" w:hAnsi="Consolas" w:cs="Consolas"/>
-                <w:color w:val="F8F8F2"/>
-                <w:shd w:val="clear" w:color="auto" w:fill="282A36"/>
-              </w:rPr>
-              <w:br/>
-              <w:t xml:space="preserve">    </w:t>
-            </w:r>
-            <w:proofErr w:type="spellStart"/>
-            <w:r>
-              <w:rPr>
-                <w:rFonts w:ascii="Consolas" w:eastAsia="Consolas" w:hAnsi="Consolas" w:cs="Consolas"/>
-                <w:color w:val="F8F8F2"/>
-                <w:shd w:val="clear" w:color="auto" w:fill="282A36"/>
-              </w:rPr>
-              <w:t>sess.run</w:t>
-            </w:r>
-            <w:proofErr w:type="spellEnd"/>
-            <w:r>
-              <w:rPr>
-                <w:rFonts w:ascii="Consolas" w:eastAsia="Consolas" w:hAnsi="Consolas" w:cs="Consolas"/>
-                <w:color w:val="F8F8F2"/>
-                <w:shd w:val="clear" w:color="auto" w:fill="282A36"/>
-              </w:rPr>
-              <w:t>(</w:t>
-            </w:r>
-            <w:proofErr w:type="spellStart"/>
-            <w:r>
-              <w:rPr>
-                <w:rFonts w:ascii="Consolas" w:eastAsia="Consolas" w:hAnsi="Consolas" w:cs="Consolas"/>
-                <w:color w:val="F8F8F2"/>
-                <w:shd w:val="clear" w:color="auto" w:fill="282A36"/>
-              </w:rPr>
-              <w:t>init</w:t>
-            </w:r>
-            <w:proofErr w:type="spellEnd"/>
-            <w:r>
-              <w:rPr>
-                <w:rFonts w:ascii="Consolas" w:eastAsia="Consolas" w:hAnsi="Consolas" w:cs="Consolas"/>
-                <w:color w:val="F8F8F2"/>
-                <w:shd w:val="clear" w:color="auto" w:fill="282A36"/>
-              </w:rPr>
-              <w:t>)</w:t>
-            </w:r>
-            <w:r>
-              <w:rPr>
-                <w:rFonts w:ascii="Consolas" w:eastAsia="Consolas" w:hAnsi="Consolas" w:cs="Consolas"/>
-                <w:color w:val="F8F8F2"/>
-                <w:shd w:val="clear" w:color="auto" w:fill="282A36"/>
-              </w:rPr>
-              <w:br/>
-              <w:t xml:space="preserve">    </w:t>
-            </w:r>
             <w:r>
               <w:rPr>
                 <w:rFonts w:ascii="Consolas" w:eastAsia="Consolas" w:hAnsi="Consolas" w:cs="Consolas"/>
@@ -4325,25 +2893,7 @@
                 <w:color w:val="F8F8F2"/>
                 <w:shd w:val="clear" w:color="auto" w:fill="282A36"/>
               </w:rPr>
-              <w:t xml:space="preserve"> </w:t>
-            </w:r>
-            <w:proofErr w:type="spellStart"/>
-            <w:r>
-              <w:rPr>
-                <w:rFonts w:ascii="Consolas" w:eastAsia="Consolas" w:hAnsi="Consolas" w:cs="Consolas"/>
-                <w:color w:val="F8F8F2"/>
-                <w:shd w:val="clear" w:color="auto" w:fill="282A36"/>
-              </w:rPr>
-              <w:t>i</w:t>
-            </w:r>
-            <w:proofErr w:type="spellEnd"/>
-            <w:r>
-              <w:rPr>
-                <w:rFonts w:ascii="Consolas" w:eastAsia="Consolas" w:hAnsi="Consolas" w:cs="Consolas"/>
-                <w:color w:val="F8F8F2"/>
-                <w:shd w:val="clear" w:color="auto" w:fill="282A36"/>
-              </w:rPr>
-              <w:t xml:space="preserve"> </w:t>
+              <w:t xml:space="preserve"> i </w:t>
             </w:r>
             <w:r>
               <w:rPr>
@@ -4369,61 +2919,7 @@
                 <w:shd w:val="clear" w:color="auto" w:fill="282A36"/>
               </w:rPr>
               <w:br/>
-              <w:t xml:space="preserve">        </w:t>
-            </w:r>
-            <w:proofErr w:type="spellStart"/>
-            <w:r>
-              <w:rPr>
-                <w:rFonts w:ascii="Consolas" w:eastAsia="Consolas" w:hAnsi="Consolas" w:cs="Consolas"/>
-                <w:color w:val="F8F8F2"/>
-                <w:shd w:val="clear" w:color="auto" w:fill="282A36"/>
-              </w:rPr>
-              <w:t>sess.run</w:t>
-            </w:r>
-            <w:proofErr w:type="spellEnd"/>
-            <w:r>
-              <w:rPr>
-                <w:rFonts w:ascii="Consolas" w:eastAsia="Consolas" w:hAnsi="Consolas" w:cs="Consolas"/>
-                <w:color w:val="F8F8F2"/>
-                <w:shd w:val="clear" w:color="auto" w:fill="282A36"/>
-              </w:rPr>
-              <w:t>(</w:t>
-            </w:r>
-            <w:proofErr w:type="spellStart"/>
-            <w:r>
-              <w:rPr>
-                <w:rFonts w:ascii="Consolas" w:eastAsia="Consolas" w:hAnsi="Consolas" w:cs="Consolas"/>
-                <w:color w:val="F8F8F2"/>
-                <w:shd w:val="clear" w:color="auto" w:fill="282A36"/>
-              </w:rPr>
-              <w:t>training_step,feed_dict</w:t>
-            </w:r>
-            <w:proofErr w:type="spellEnd"/>
-            <w:r>
-              <w:rPr>
-                <w:rFonts w:ascii="Consolas" w:eastAsia="Consolas" w:hAnsi="Consolas" w:cs="Consolas"/>
-                <w:color w:val="F8F8F2"/>
-                <w:shd w:val="clear" w:color="auto" w:fill="282A36"/>
-              </w:rPr>
-              <w:t>= {</w:t>
-            </w:r>
-            <w:proofErr w:type="spellStart"/>
-            <w:r>
-              <w:rPr>
-                <w:rFonts w:ascii="Consolas" w:eastAsia="Consolas" w:hAnsi="Consolas" w:cs="Consolas"/>
-                <w:color w:val="F8F8F2"/>
-                <w:shd w:val="clear" w:color="auto" w:fill="282A36"/>
-              </w:rPr>
-              <w:t>X_tf:X_train,y_actual:y_train</w:t>
-            </w:r>
-            <w:proofErr w:type="spellEnd"/>
-            <w:r>
-              <w:rPr>
-                <w:rFonts w:ascii="Consolas" w:eastAsia="Consolas" w:hAnsi="Consolas" w:cs="Consolas"/>
-                <w:color w:val="F8F8F2"/>
-                <w:shd w:val="clear" w:color="auto" w:fill="282A36"/>
-              </w:rPr>
-              <w:t>})</w:t>
+              <w:t xml:space="preserve">        sess.run(training_step,feed_dict= {X_tf:X_train,y_actual:y_train})</w:t>
             </w:r>
             <w:r>
               <w:rPr>
@@ -4475,37 +2971,13 @@
           <w:sz w:val="36"/>
           <w:szCs w:val="36"/>
         </w:rPr>
-        <w:t xml:space="preserve">Predicting the Results (the </w:t>
-      </w:r>
-      <w:proofErr w:type="spellStart"/>
-      <w:r>
-        <w:rPr>
-          <w:sz w:val="36"/>
-          <w:szCs w:val="36"/>
-        </w:rPr>
-        <w:t>tensorflow</w:t>
-      </w:r>
-      <w:proofErr w:type="spellEnd"/>
-      <w:r>
-        <w:rPr>
-          <w:sz w:val="36"/>
-          <w:szCs w:val="36"/>
-        </w:rPr>
-        <w:t xml:space="preserve"> session is still active)</w:t>
+        <w:t>Predicting the Results (the tensorflow session is still active)</w:t>
       </w:r>
     </w:p>
     <w:p>
       <w:r>
         <w:lastRenderedPageBreak/>
-        <w:t xml:space="preserve">By having the values of slope and intercept tensors of linear regression model we are trying to predict the values of test data. </w:t>
-      </w:r>
-      <w:proofErr w:type="spellStart"/>
-      <w:r>
-        <w:t>Y_pred</w:t>
-      </w:r>
-      <w:proofErr w:type="spellEnd"/>
-      <w:r>
-        <w:t xml:space="preserve"> variable contains all the predicted y-values of the test x-values. </w:t>
+        <w:t xml:space="preserve">By having the values of slope and intercept tensors of linear regression model we are trying to predict the values of test data. Y_pred variable contains all the predicted y-values of the test x-values. </w:t>
       </w:r>
     </w:p>
     <w:tbl>
@@ -4549,25 +3021,7 @@
                 <w:color w:val="6272A4"/>
                 <w:shd w:val="clear" w:color="auto" w:fill="282A36"/>
               </w:rPr>
-              <w:t xml:space="preserve"># Predicting the Results (the </w:t>
-            </w:r>
-            <w:proofErr w:type="spellStart"/>
-            <w:r>
-              <w:rPr>
-                <w:rFonts w:ascii="Consolas" w:eastAsia="Consolas" w:hAnsi="Consolas" w:cs="Consolas"/>
-                <w:color w:val="6272A4"/>
-                <w:shd w:val="clear" w:color="auto" w:fill="282A36"/>
-              </w:rPr>
-              <w:t>tensorflow</w:t>
-            </w:r>
-            <w:proofErr w:type="spellEnd"/>
-            <w:r>
-              <w:rPr>
-                <w:rFonts w:ascii="Consolas" w:eastAsia="Consolas" w:hAnsi="Consolas" w:cs="Consolas"/>
-                <w:color w:val="6272A4"/>
-                <w:shd w:val="clear" w:color="auto" w:fill="282A36"/>
-              </w:rPr>
-              <w:t xml:space="preserve"> session is still active)        </w:t>
+              <w:t xml:space="preserve"># Predicting the Results (the tensorflow session is still active)        </w:t>
             </w:r>
             <w:r>
               <w:rPr>
@@ -4576,79 +3030,7 @@
                 <w:shd w:val="clear" w:color="auto" w:fill="282A36"/>
               </w:rPr>
               <w:br/>
-              <w:t xml:space="preserve">    </w:t>
-            </w:r>
-            <w:proofErr w:type="spellStart"/>
-            <w:r>
-              <w:rPr>
-                <w:rFonts w:ascii="Consolas" w:eastAsia="Consolas" w:hAnsi="Consolas" w:cs="Consolas"/>
-                <w:color w:val="F8F8F2"/>
-                <w:shd w:val="clear" w:color="auto" w:fill="282A36"/>
-              </w:rPr>
-              <w:t>y_predicted</w:t>
-            </w:r>
-            <w:proofErr w:type="spellEnd"/>
-            <w:r>
-              <w:rPr>
-                <w:rFonts w:ascii="Consolas" w:eastAsia="Consolas" w:hAnsi="Consolas" w:cs="Consolas"/>
-                <w:color w:val="F8F8F2"/>
-                <w:shd w:val="clear" w:color="auto" w:fill="282A36"/>
-              </w:rPr>
-              <w:t xml:space="preserve"> = </w:t>
-            </w:r>
-            <w:proofErr w:type="spellStart"/>
-            <w:r>
-              <w:rPr>
-                <w:rFonts w:ascii="Consolas" w:eastAsia="Consolas" w:hAnsi="Consolas" w:cs="Consolas"/>
-                <w:color w:val="F8F8F2"/>
-                <w:shd w:val="clear" w:color="auto" w:fill="282A36"/>
-              </w:rPr>
-              <w:t>sess.run</w:t>
-            </w:r>
-            <w:proofErr w:type="spellEnd"/>
-            <w:r>
-              <w:rPr>
-                <w:rFonts w:ascii="Consolas" w:eastAsia="Consolas" w:hAnsi="Consolas" w:cs="Consolas"/>
-                <w:color w:val="F8F8F2"/>
-                <w:shd w:val="clear" w:color="auto" w:fill="282A36"/>
-              </w:rPr>
-              <w:t>(</w:t>
-            </w:r>
-            <w:proofErr w:type="spellStart"/>
-            <w:r>
-              <w:rPr>
-                <w:rFonts w:ascii="Consolas" w:eastAsia="Consolas" w:hAnsi="Consolas" w:cs="Consolas"/>
-                <w:color w:val="F8F8F2"/>
-                <w:shd w:val="clear" w:color="auto" w:fill="282A36"/>
-              </w:rPr>
-              <w:t>y_pred,feed_dict</w:t>
-            </w:r>
-            <w:proofErr w:type="spellEnd"/>
-            <w:r>
-              <w:rPr>
-                <w:rFonts w:ascii="Consolas" w:eastAsia="Consolas" w:hAnsi="Consolas" w:cs="Consolas"/>
-                <w:color w:val="F8F8F2"/>
-                <w:shd w:val="clear" w:color="auto" w:fill="282A36"/>
-              </w:rPr>
-              <w:t>= {</w:t>
-            </w:r>
-            <w:proofErr w:type="spellStart"/>
-            <w:r>
-              <w:rPr>
-                <w:rFonts w:ascii="Consolas" w:eastAsia="Consolas" w:hAnsi="Consolas" w:cs="Consolas"/>
-                <w:color w:val="F8F8F2"/>
-                <w:shd w:val="clear" w:color="auto" w:fill="282A36"/>
-              </w:rPr>
-              <w:t>X_tf:X_test</w:t>
-            </w:r>
-            <w:proofErr w:type="spellEnd"/>
-            <w:r>
-              <w:rPr>
-                <w:rFonts w:ascii="Consolas" w:eastAsia="Consolas" w:hAnsi="Consolas" w:cs="Consolas"/>
-                <w:color w:val="F8F8F2"/>
-                <w:shd w:val="clear" w:color="auto" w:fill="282A36"/>
-              </w:rPr>
-              <w:t>})</w:t>
+              <w:t xml:space="preserve">    y_predicted = sess.run(y_pred,feed_dict= {X_tf:X_test})</w:t>
             </w:r>
           </w:p>
         </w:tc>
@@ -4732,42 +3114,7 @@
                 <w:shd w:val="clear" w:color="auto" w:fill="282A36"/>
               </w:rPr>
               <w:br/>
-            </w:r>
-            <w:proofErr w:type="spellStart"/>
-            <w:r>
-              <w:rPr>
-                <w:rFonts w:ascii="Consolas" w:eastAsia="Consolas" w:hAnsi="Consolas" w:cs="Consolas"/>
-                <w:color w:val="F8F8F2"/>
-                <w:shd w:val="clear" w:color="auto" w:fill="282A36"/>
-              </w:rPr>
-              <w:t>plt.scatter</w:t>
-            </w:r>
-            <w:proofErr w:type="spellEnd"/>
-            <w:r>
-              <w:rPr>
-                <w:rFonts w:ascii="Consolas" w:eastAsia="Consolas" w:hAnsi="Consolas" w:cs="Consolas"/>
-                <w:color w:val="F8F8F2"/>
-                <w:shd w:val="clear" w:color="auto" w:fill="282A36"/>
-              </w:rPr>
-              <w:t>(</w:t>
-            </w:r>
-            <w:proofErr w:type="spellStart"/>
-            <w:r>
-              <w:rPr>
-                <w:rFonts w:ascii="Consolas" w:eastAsia="Consolas" w:hAnsi="Consolas" w:cs="Consolas"/>
-                <w:color w:val="F8F8F2"/>
-                <w:shd w:val="clear" w:color="auto" w:fill="282A36"/>
-              </w:rPr>
-              <w:t>X_test,y_test,c</w:t>
-            </w:r>
-            <w:proofErr w:type="spellEnd"/>
-            <w:r>
-              <w:rPr>
-                <w:rFonts w:ascii="Consolas" w:eastAsia="Consolas" w:hAnsi="Consolas" w:cs="Consolas"/>
-                <w:color w:val="F8F8F2"/>
-                <w:shd w:val="clear" w:color="auto" w:fill="282A36"/>
-              </w:rPr>
-              <w:t>=</w:t>
+              <w:t>plt.scatter(X_test,y_test,c=</w:t>
             </w:r>
             <w:r>
               <w:rPr>
@@ -4792,42 +3139,7 @@
                 <w:shd w:val="clear" w:color="auto" w:fill="282A36"/>
               </w:rPr>
               <w:br/>
-            </w:r>
-            <w:proofErr w:type="spellStart"/>
-            <w:r>
-              <w:rPr>
-                <w:rFonts w:ascii="Consolas" w:eastAsia="Consolas" w:hAnsi="Consolas" w:cs="Consolas"/>
-                <w:color w:val="F8F8F2"/>
-                <w:shd w:val="clear" w:color="auto" w:fill="282A36"/>
-              </w:rPr>
-              <w:t>plt.plot</w:t>
-            </w:r>
-            <w:proofErr w:type="spellEnd"/>
-            <w:r>
-              <w:rPr>
-                <w:rFonts w:ascii="Consolas" w:eastAsia="Consolas" w:hAnsi="Consolas" w:cs="Consolas"/>
-                <w:color w:val="F8F8F2"/>
-                <w:shd w:val="clear" w:color="auto" w:fill="282A36"/>
-              </w:rPr>
-              <w:t>(</w:t>
-            </w:r>
-            <w:proofErr w:type="spellStart"/>
-            <w:r>
-              <w:rPr>
-                <w:rFonts w:ascii="Consolas" w:eastAsia="Consolas" w:hAnsi="Consolas" w:cs="Consolas"/>
-                <w:color w:val="F8F8F2"/>
-                <w:shd w:val="clear" w:color="auto" w:fill="282A36"/>
-              </w:rPr>
-              <w:t>X_test,y_predicted,c</w:t>
-            </w:r>
-            <w:proofErr w:type="spellEnd"/>
-            <w:r>
-              <w:rPr>
-                <w:rFonts w:ascii="Consolas" w:eastAsia="Consolas" w:hAnsi="Consolas" w:cs="Consolas"/>
-                <w:color w:val="F8F8F2"/>
-                <w:shd w:val="clear" w:color="auto" w:fill="282A36"/>
-              </w:rPr>
-              <w:t>=</w:t>
+              <w:t>plt.plot(X_test,y_predicted,c=</w:t>
             </w:r>
             <w:r>
               <w:rPr>
@@ -4852,24 +3164,7 @@
                 <w:shd w:val="clear" w:color="auto" w:fill="282A36"/>
               </w:rPr>
               <w:br/>
-            </w:r>
-            <w:proofErr w:type="spellStart"/>
-            <w:r>
-              <w:rPr>
-                <w:rFonts w:ascii="Consolas" w:eastAsia="Consolas" w:hAnsi="Consolas" w:cs="Consolas"/>
-                <w:color w:val="F8F8F2"/>
-                <w:shd w:val="clear" w:color="auto" w:fill="282A36"/>
-              </w:rPr>
-              <w:t>plt.title</w:t>
-            </w:r>
-            <w:proofErr w:type="spellEnd"/>
-            <w:r>
-              <w:rPr>
-                <w:rFonts w:ascii="Consolas" w:eastAsia="Consolas" w:hAnsi="Consolas" w:cs="Consolas"/>
-                <w:color w:val="F8F8F2"/>
-                <w:shd w:val="clear" w:color="auto" w:fill="282A36"/>
-              </w:rPr>
-              <w:t>(title)</w:t>
+              <w:t>plt.title(title)</w:t>
             </w:r>
             <w:r>
               <w:rPr>
@@ -4878,42 +3173,7 @@
                 <w:shd w:val="clear" w:color="auto" w:fill="282A36"/>
               </w:rPr>
               <w:br/>
-            </w:r>
-            <w:proofErr w:type="spellStart"/>
-            <w:r>
-              <w:rPr>
-                <w:rFonts w:ascii="Consolas" w:eastAsia="Consolas" w:hAnsi="Consolas" w:cs="Consolas"/>
-                <w:color w:val="F8F8F2"/>
-                <w:shd w:val="clear" w:color="auto" w:fill="282A36"/>
-              </w:rPr>
-              <w:t>plt.xlabel</w:t>
-            </w:r>
-            <w:proofErr w:type="spellEnd"/>
-            <w:r>
-              <w:rPr>
-                <w:rFonts w:ascii="Consolas" w:eastAsia="Consolas" w:hAnsi="Consolas" w:cs="Consolas"/>
-                <w:color w:val="F8F8F2"/>
-                <w:shd w:val="clear" w:color="auto" w:fill="282A36"/>
-              </w:rPr>
-              <w:t>(</w:t>
-            </w:r>
-            <w:proofErr w:type="spellStart"/>
-            <w:r>
-              <w:rPr>
-                <w:rFonts w:ascii="Consolas" w:eastAsia="Consolas" w:hAnsi="Consolas" w:cs="Consolas"/>
-                <w:color w:val="F8F8F2"/>
-                <w:shd w:val="clear" w:color="auto" w:fill="282A36"/>
-              </w:rPr>
-              <w:t>x_axis_label</w:t>
-            </w:r>
-            <w:proofErr w:type="spellEnd"/>
-            <w:r>
-              <w:rPr>
-                <w:rFonts w:ascii="Consolas" w:eastAsia="Consolas" w:hAnsi="Consolas" w:cs="Consolas"/>
-                <w:color w:val="F8F8F2"/>
-                <w:shd w:val="clear" w:color="auto" w:fill="282A36"/>
-              </w:rPr>
-              <w:t>)</w:t>
+              <w:t>plt.xlabel(x_axis_label)</w:t>
             </w:r>
             <w:r>
               <w:rPr>
@@ -4922,42 +3182,7 @@
                 <w:shd w:val="clear" w:color="auto" w:fill="282A36"/>
               </w:rPr>
               <w:br/>
-            </w:r>
-            <w:proofErr w:type="spellStart"/>
-            <w:r>
-              <w:rPr>
-                <w:rFonts w:ascii="Consolas" w:eastAsia="Consolas" w:hAnsi="Consolas" w:cs="Consolas"/>
-                <w:color w:val="F8F8F2"/>
-                <w:shd w:val="clear" w:color="auto" w:fill="282A36"/>
-              </w:rPr>
-              <w:t>plt.ylabel</w:t>
-            </w:r>
-            <w:proofErr w:type="spellEnd"/>
-            <w:r>
-              <w:rPr>
-                <w:rFonts w:ascii="Consolas" w:eastAsia="Consolas" w:hAnsi="Consolas" w:cs="Consolas"/>
-                <w:color w:val="F8F8F2"/>
-                <w:shd w:val="clear" w:color="auto" w:fill="282A36"/>
-              </w:rPr>
-              <w:t>(</w:t>
-            </w:r>
-            <w:proofErr w:type="spellStart"/>
-            <w:r>
-              <w:rPr>
-                <w:rFonts w:ascii="Consolas" w:eastAsia="Consolas" w:hAnsi="Consolas" w:cs="Consolas"/>
-                <w:color w:val="F8F8F2"/>
-                <w:shd w:val="clear" w:color="auto" w:fill="282A36"/>
-              </w:rPr>
-              <w:t>y_axis_label</w:t>
-            </w:r>
-            <w:proofErr w:type="spellEnd"/>
-            <w:r>
-              <w:rPr>
-                <w:rFonts w:ascii="Consolas" w:eastAsia="Consolas" w:hAnsi="Consolas" w:cs="Consolas"/>
-                <w:color w:val="F8F8F2"/>
-                <w:shd w:val="clear" w:color="auto" w:fill="282A36"/>
-              </w:rPr>
-              <w:t>)</w:t>
+              <w:t>plt.ylabel(y_axis_label)</w:t>
             </w:r>
             <w:r>
               <w:rPr>
@@ -4966,24 +3191,7 @@
                 <w:shd w:val="clear" w:color="auto" w:fill="282A36"/>
               </w:rPr>
               <w:br/>
-            </w:r>
-            <w:proofErr w:type="spellStart"/>
-            <w:r>
-              <w:rPr>
-                <w:rFonts w:ascii="Consolas" w:eastAsia="Consolas" w:hAnsi="Consolas" w:cs="Consolas"/>
-                <w:color w:val="F8F8F2"/>
-                <w:shd w:val="clear" w:color="auto" w:fill="282A36"/>
-              </w:rPr>
-              <w:t>plt.show</w:t>
-            </w:r>
-            <w:proofErr w:type="spellEnd"/>
-            <w:r>
-              <w:rPr>
-                <w:rFonts w:ascii="Consolas" w:eastAsia="Consolas" w:hAnsi="Consolas" w:cs="Consolas"/>
-                <w:color w:val="F8F8F2"/>
-                <w:shd w:val="clear" w:color="auto" w:fill="282A36"/>
-              </w:rPr>
-              <w:t>()</w:t>
+              <w:t>plt.show()</w:t>
             </w:r>
           </w:p>
         </w:tc>
